--- a/docs/Net Scanner - Documentazione.docx
+++ b/docs/Net Scanner - Documentazione.docx
@@ -1,6 +1,6 @@
 
 <file path=word/document.xml><?xml version="1.0" encoding="utf-8"?>
-<w:document xmlns:wpc="http://schemas.microsoft.com/office/word/2010/wordprocessingCanvas" xmlns:cx="http://schemas.microsoft.com/office/drawing/2014/chartex" xmlns:cx1="http://schemas.microsoft.com/office/drawing/2015/9/8/chartex" xmlns:mc="http://schemas.openxmlformats.org/markup-compatibility/2006" xmlns:o="urn:schemas-microsoft-com:office:office" xmlns:r="http://schemas.openxmlformats.org/officeDocument/2006/relationships" xmlns:m="http://schemas.openxmlformats.org/officeDocument/2006/math" xmlns:v="urn:schemas-microsoft-com:vml" xmlns:wp14="http://schemas.microsoft.com/office/word/2010/wordprocessingDrawing" xmlns:wp="http://schemas.openxmlformats.org/drawingml/2006/wordprocessingDrawing" xmlns:w10="urn:schemas-microsoft-com:office:word" xmlns:w="http://schemas.openxmlformats.org/wordprocessingml/2006/main" xmlns:w14="http://schemas.microsoft.com/office/word/2010/wordml" xmlns:w15="http://schemas.microsoft.com/office/word/2012/wordml" xmlns:w16se="http://schemas.microsoft.com/office/word/2015/wordml/symex" xmlns:wpg="http://schemas.microsoft.com/office/word/2010/wordprocessingGroup" xmlns:wpi="http://schemas.microsoft.com/office/word/2010/wordprocessingInk" xmlns:wne="http://schemas.microsoft.com/office/word/2006/wordml" xmlns:wps="http://schemas.microsoft.com/office/word/2010/wordprocessingShape" mc:Ignorable="w14 w15 w16se wp14">
+<w:document xmlns:wpc="http://schemas.microsoft.com/office/word/2010/wordprocessingCanvas" xmlns:cx="http://schemas.microsoft.com/office/drawing/2014/chartex" xmlns:cx1="http://schemas.microsoft.com/office/drawing/2015/9/8/chartex" xmlns:cx2="http://schemas.microsoft.com/office/drawing/2015/10/21/chartex" xmlns:cx3="http://schemas.microsoft.com/office/drawing/2016/5/9/chartex" xmlns:cx4="http://schemas.microsoft.com/office/drawing/2016/5/10/chartex" xmlns:cx5="http://schemas.microsoft.com/office/drawing/2016/5/11/chartex" xmlns:cx6="http://schemas.microsoft.com/office/drawing/2016/5/12/chartex" xmlns:cx7="http://schemas.microsoft.com/office/drawing/2016/5/13/chartex" xmlns:cx8="http://schemas.microsoft.com/office/drawing/2016/5/14/chartex" xmlns:mc="http://schemas.openxmlformats.org/markup-compatibility/2006" xmlns:aink="http://schemas.microsoft.com/office/drawing/2016/ink" xmlns:am3d="http://schemas.microsoft.com/office/drawing/2017/model3d" xmlns:o="urn:schemas-microsoft-com:office:office" xmlns:r="http://schemas.openxmlformats.org/officeDocument/2006/relationships" xmlns:m="http://schemas.openxmlformats.org/officeDocument/2006/math" xmlns:v="urn:schemas-microsoft-com:vml" xmlns:wp14="http://schemas.microsoft.com/office/word/2010/wordprocessingDrawing" xmlns:wp="http://schemas.openxmlformats.org/drawingml/2006/wordprocessingDrawing" xmlns:w10="urn:schemas-microsoft-com:office:word" xmlns:w="http://schemas.openxmlformats.org/wordprocessingml/2006/main" xmlns:w14="http://schemas.microsoft.com/office/word/2010/wordml" xmlns:w15="http://schemas.microsoft.com/office/word/2012/wordml" xmlns:w16cid="http://schemas.microsoft.com/office/word/2016/wordml/cid" xmlns:w16se="http://schemas.microsoft.com/office/word/2015/wordml/symex" xmlns:wpg="http://schemas.microsoft.com/office/word/2010/wordprocessingGroup" xmlns:wpi="http://schemas.microsoft.com/office/word/2010/wordprocessingInk" xmlns:wne="http://schemas.microsoft.com/office/word/2006/wordml" xmlns:wps="http://schemas.microsoft.com/office/word/2010/wordprocessingShape" mc:Ignorable="w14 w15 w16se w16cid wp14">
   <w:body>
     <w:p>
       <w:pPr>
@@ -861,21 +861,7 @@
         <w:rPr>
           <w:lang w:val="it-IT"/>
         </w:rPr>
-        <w:t>Allievo/</w:t>
-      </w:r>
-      <w:proofErr w:type="gramStart"/>
-      <w:r>
-        <w:rPr>
-          <w:lang w:val="it-IT"/>
-        </w:rPr>
-        <w:t>i  e</w:t>
-      </w:r>
-      <w:proofErr w:type="gramEnd"/>
-      <w:r>
-        <w:rPr>
-          <w:lang w:val="it-IT"/>
-        </w:rPr>
-        <w:t xml:space="preserve"> docente/i coinvolti nel progetto e rispettivi ruoli,</w:t>
+        <w:t>Allievo/i  e docente/i coinvolti nel progetto e rispettivi ruoli,</w:t>
       </w:r>
     </w:p>
     <w:p>
@@ -888,19 +874,11 @@
           <w:lang w:val="it-IT"/>
         </w:rPr>
       </w:pPr>
-      <w:proofErr w:type="gramStart"/>
-      <w:r>
-        <w:rPr>
-          <w:lang w:val="it-IT"/>
-        </w:rPr>
-        <w:t>scuola ,sezione</w:t>
-      </w:r>
-      <w:proofErr w:type="gramEnd"/>
-      <w:r>
-        <w:rPr>
-          <w:lang w:val="it-IT"/>
-        </w:rPr>
-        <w:t>, materia/e,</w:t>
+      <w:r>
+        <w:rPr>
+          <w:lang w:val="it-IT"/>
+        </w:rPr>
+        <w:t>scuola ,sezione, materia/e,</w:t>
       </w:r>
     </w:p>
     <w:p>
@@ -948,12 +926,10 @@
       <w:bookmarkStart w:id="4" w:name="__RefHeading___Toc1225_2866232661"/>
       <w:bookmarkStart w:id="5" w:name="_Toc491247128"/>
       <w:bookmarkEnd w:id="4"/>
-      <w:proofErr w:type="spellStart"/>
       <w:r>
         <w:t>Abstract</w:t>
       </w:r>
       <w:bookmarkEnd w:id="5"/>
-      <w:proofErr w:type="spellEnd"/>
     </w:p>
     <w:p>
       <w:proofErr w:type="gramStart"/>
@@ -962,15 +938,7 @@
       </w:r>
       <w:proofErr w:type="gramEnd"/>
       <w:r>
-        <w:t xml:space="preserve"> una breve e accurata rappresentazione dei contenuti di un documento, senza notazioni critiche o valutazioni. Lo scopo di un </w:t>
-      </w:r>
-      <w:proofErr w:type="spellStart"/>
-      <w:r>
-        <w:t>abstract</w:t>
-      </w:r>
-      <w:proofErr w:type="spellEnd"/>
-      <w:r>
-        <w:t xml:space="preserve"> efficace dovrebbe essere quello di far conoscere all’utente il contenuto di base di un documento e metterlo nella condizione di decidere se risponde ai suoi interessi e se è opportuno il ricorso al documento originale.</w:t>
+        <w:t xml:space="preserve"> una breve e accurata rappresentazione dei contenuti di un documento, senza notazioni critiche o valutazioni. Lo scopo di un abstract efficace dovrebbe essere quello di far conoscere all’utente il contenuto di base di un documento e metterlo nella condizione di decidere se risponde ai suoi interessi e se è opportuno il ricorso al documento originale.</w:t>
       </w:r>
     </w:p>
     <w:p>
@@ -1959,8 +1927,13 @@
                 <w:szCs w:val="16"/>
               </w:rPr>
             </w:pPr>
-            <w:bookmarkStart w:id="14" w:name="_GoBack"/>
-            <w:bookmarkEnd w:id="14"/>
+            <w:r>
+              <w:rPr>
+                <w:sz w:val="16"/>
+                <w:szCs w:val="16"/>
+              </w:rPr>
+              <w:t>GUI</w:t>
+            </w:r>
           </w:p>
         </w:tc>
       </w:tr>
@@ -2128,6 +2101,29 @@
                 <w:szCs w:val="16"/>
               </w:rPr>
             </w:pPr>
+            <w:r>
+              <w:rPr>
+                <w:sz w:val="16"/>
+                <w:szCs w:val="16"/>
+              </w:rPr>
+              <w:t xml:space="preserve">Da vedere se con caratteri (CLI) o con </w:t>
+            </w:r>
+            <w:proofErr w:type="spellStart"/>
+            <w:r>
+              <w:rPr>
+                <w:sz w:val="16"/>
+                <w:szCs w:val="16"/>
+              </w:rPr>
+              <w:t>paint</w:t>
+            </w:r>
+            <w:proofErr w:type="spellEnd"/>
+            <w:r>
+              <w:rPr>
+                <w:sz w:val="16"/>
+                <w:szCs w:val="16"/>
+              </w:rPr>
+              <w:t>.</w:t>
+            </w:r>
           </w:p>
         </w:tc>
       </w:tr>
@@ -2240,7 +2236,7 @@
                 <w:sz w:val="16"/>
                 <w:szCs w:val="16"/>
               </w:rPr>
-              <w:t>Utente amministrativo per la gestione del sito e del database</w:t>
+              <w:t>Deve individuare tutte le macchine connesse alla rete</w:t>
             </w:r>
           </w:p>
         </w:tc>
@@ -2409,6 +2405,13 @@
                 <w:szCs w:val="16"/>
               </w:rPr>
             </w:pPr>
+            <w:r>
+              <w:rPr>
+                <w:sz w:val="16"/>
+                <w:szCs w:val="16"/>
+              </w:rPr>
+              <w:t>Il range di IP viene specificato tramite parametri.</w:t>
+            </w:r>
           </w:p>
         </w:tc>
       </w:tr>
@@ -2525,7 +2528,7 @@
                 <w:sz w:val="16"/>
                 <w:szCs w:val="16"/>
               </w:rPr>
-              <w:t>Database per gli utenti e le loro attività</w:t>
+              <w:t>Deve ottenere tutte le porte aperte di ogni macchina connessa alla rete</w:t>
             </w:r>
           </w:p>
         </w:tc>
@@ -2694,6 +2697,13 @@
                 <w:szCs w:val="16"/>
               </w:rPr>
             </w:pPr>
+            <w:r>
+              <w:rPr>
+                <w:sz w:val="16"/>
+                <w:szCs w:val="16"/>
+              </w:rPr>
+              <w:t>Il range di porte viene specificato tramite parametri.</w:t>
+            </w:r>
           </w:p>
         </w:tc>
       </w:tr>
@@ -2705,2879 +2715,6 @@
         </w:rPr>
       </w:pPr>
     </w:p>
-    <w:tbl>
-      <w:tblPr>
-        <w:tblW w:w="9630" w:type="dxa"/>
-        <w:tblInd w:w="-58" w:type="dxa"/>
-        <w:tblCellMar>
-          <w:top w:w="60" w:type="dxa"/>
-          <w:left w:w="60" w:type="dxa"/>
-          <w:bottom w:w="60" w:type="dxa"/>
-          <w:right w:w="60" w:type="dxa"/>
-        </w:tblCellMar>
-        <w:tblLook w:val="00A0" w:firstRow="1" w:lastRow="0" w:firstColumn="1" w:lastColumn="0" w:noHBand="0" w:noVBand="0"/>
-      </w:tblPr>
-      <w:tblGrid>
-        <w:gridCol w:w="1945"/>
-        <w:gridCol w:w="7685"/>
-      </w:tblGrid>
-      <w:tr>
-        <w:trPr>
-          <w:trHeight w:val="251"/>
-        </w:trPr>
-        <w:tc>
-          <w:tcPr>
-            <w:tcW w:w="9629" w:type="dxa"/>
-            <w:gridSpan w:val="2"/>
-            <w:tcBorders>
-              <w:top w:val="outset" w:sz="6" w:space="0" w:color="000000"/>
-              <w:left w:val="outset" w:sz="6" w:space="0" w:color="000000"/>
-              <w:bottom w:val="outset" w:sz="6" w:space="0" w:color="000000"/>
-              <w:right w:val="outset" w:sz="6" w:space="0" w:color="000000"/>
-            </w:tcBorders>
-          </w:tcPr>
-          <w:p>
-            <w:pPr>
-              <w:spacing w:beforeAutospacing="1"/>
-              <w:jc w:val="center"/>
-              <w:rPr>
-                <w:b/>
-                <w:sz w:val="16"/>
-                <w:szCs w:val="16"/>
-              </w:rPr>
-            </w:pPr>
-            <w:r>
-              <w:rPr>
-                <w:b/>
-                <w:sz w:val="16"/>
-                <w:szCs w:val="16"/>
-              </w:rPr>
-              <w:t>ID: REQ-005</w:t>
-            </w:r>
-          </w:p>
-        </w:tc>
-      </w:tr>
-      <w:tr>
-        <w:tc>
-          <w:tcPr>
-            <w:tcW w:w="1945" w:type="dxa"/>
-            <w:tcBorders>
-              <w:top w:val="outset" w:sz="6" w:space="0" w:color="000000"/>
-              <w:left w:val="outset" w:sz="6" w:space="0" w:color="000000"/>
-              <w:bottom w:val="outset" w:sz="6" w:space="0" w:color="000000"/>
-              <w:right w:val="outset" w:sz="6" w:space="0" w:color="000000"/>
-            </w:tcBorders>
-          </w:tcPr>
-          <w:p>
-            <w:pPr>
-              <w:spacing w:beforeAutospacing="1"/>
-              <w:rPr>
-                <w:b/>
-                <w:sz w:val="16"/>
-                <w:szCs w:val="16"/>
-              </w:rPr>
-            </w:pPr>
-            <w:r>
-              <w:rPr>
-                <w:b/>
-                <w:sz w:val="16"/>
-                <w:szCs w:val="16"/>
-              </w:rPr>
-              <w:t>Nome</w:t>
-            </w:r>
-          </w:p>
-        </w:tc>
-        <w:tc>
-          <w:tcPr>
-            <w:tcW w:w="7684" w:type="dxa"/>
-            <w:tcBorders>
-              <w:top w:val="outset" w:sz="6" w:space="0" w:color="000000"/>
-              <w:left w:val="outset" w:sz="6" w:space="0" w:color="000000"/>
-              <w:bottom w:val="outset" w:sz="6" w:space="0" w:color="000000"/>
-              <w:right w:val="outset" w:sz="6" w:space="0" w:color="000000"/>
-            </w:tcBorders>
-          </w:tcPr>
-          <w:p>
-            <w:pPr>
-              <w:spacing w:beforeAutospacing="1"/>
-              <w:rPr>
-                <w:sz w:val="16"/>
-                <w:szCs w:val="16"/>
-              </w:rPr>
-            </w:pPr>
-            <w:r>
-              <w:rPr>
-                <w:sz w:val="16"/>
-                <w:szCs w:val="16"/>
-              </w:rPr>
-              <w:t>Gli utenti devono potersi iscrivere</w:t>
-            </w:r>
-          </w:p>
-        </w:tc>
-      </w:tr>
-      <w:tr>
-        <w:tc>
-          <w:tcPr>
-            <w:tcW w:w="1945" w:type="dxa"/>
-            <w:tcBorders>
-              <w:top w:val="outset" w:sz="6" w:space="0" w:color="000000"/>
-              <w:left w:val="outset" w:sz="6" w:space="0" w:color="000000"/>
-              <w:bottom w:val="outset" w:sz="6" w:space="0" w:color="000000"/>
-              <w:right w:val="outset" w:sz="6" w:space="0" w:color="000000"/>
-            </w:tcBorders>
-          </w:tcPr>
-          <w:p>
-            <w:pPr>
-              <w:spacing w:beforeAutospacing="1"/>
-              <w:rPr>
-                <w:b/>
-                <w:sz w:val="16"/>
-                <w:szCs w:val="16"/>
-              </w:rPr>
-            </w:pPr>
-            <w:r>
-              <w:rPr>
-                <w:b/>
-                <w:sz w:val="16"/>
-                <w:szCs w:val="16"/>
-              </w:rPr>
-              <w:t>Priorità</w:t>
-            </w:r>
-          </w:p>
-        </w:tc>
-        <w:tc>
-          <w:tcPr>
-            <w:tcW w:w="7684" w:type="dxa"/>
-            <w:tcBorders>
-              <w:top w:val="outset" w:sz="6" w:space="0" w:color="000000"/>
-              <w:left w:val="outset" w:sz="6" w:space="0" w:color="000000"/>
-              <w:bottom w:val="outset" w:sz="6" w:space="0" w:color="000000"/>
-              <w:right w:val="outset" w:sz="6" w:space="0" w:color="000000"/>
-            </w:tcBorders>
-          </w:tcPr>
-          <w:p>
-            <w:pPr>
-              <w:spacing w:beforeAutospacing="1"/>
-              <w:rPr>
-                <w:sz w:val="16"/>
-                <w:szCs w:val="16"/>
-              </w:rPr>
-            </w:pPr>
-            <w:r>
-              <w:rPr>
-                <w:sz w:val="16"/>
-                <w:szCs w:val="16"/>
-              </w:rPr>
-              <w:t>1</w:t>
-            </w:r>
-          </w:p>
-        </w:tc>
-      </w:tr>
-      <w:tr>
-        <w:tc>
-          <w:tcPr>
-            <w:tcW w:w="1945" w:type="dxa"/>
-            <w:tcBorders>
-              <w:top w:val="outset" w:sz="6" w:space="0" w:color="000000"/>
-              <w:left w:val="outset" w:sz="6" w:space="0" w:color="000000"/>
-              <w:bottom w:val="outset" w:sz="6" w:space="0" w:color="000000"/>
-              <w:right w:val="outset" w:sz="6" w:space="0" w:color="000000"/>
-            </w:tcBorders>
-          </w:tcPr>
-          <w:p>
-            <w:pPr>
-              <w:spacing w:beforeAutospacing="1"/>
-              <w:rPr>
-                <w:b/>
-                <w:sz w:val="16"/>
-                <w:szCs w:val="16"/>
-              </w:rPr>
-            </w:pPr>
-            <w:r>
-              <w:rPr>
-                <w:b/>
-                <w:sz w:val="16"/>
-                <w:szCs w:val="16"/>
-              </w:rPr>
-              <w:t>Versione</w:t>
-            </w:r>
-          </w:p>
-        </w:tc>
-        <w:tc>
-          <w:tcPr>
-            <w:tcW w:w="7684" w:type="dxa"/>
-            <w:tcBorders>
-              <w:top w:val="outset" w:sz="6" w:space="0" w:color="000000"/>
-              <w:left w:val="outset" w:sz="6" w:space="0" w:color="000000"/>
-              <w:bottom w:val="outset" w:sz="6" w:space="0" w:color="000000"/>
-              <w:right w:val="outset" w:sz="6" w:space="0" w:color="000000"/>
-            </w:tcBorders>
-          </w:tcPr>
-          <w:p>
-            <w:pPr>
-              <w:spacing w:beforeAutospacing="1"/>
-              <w:rPr>
-                <w:sz w:val="16"/>
-                <w:szCs w:val="16"/>
-              </w:rPr>
-            </w:pPr>
-            <w:r>
-              <w:rPr>
-                <w:sz w:val="16"/>
-                <w:szCs w:val="16"/>
-              </w:rPr>
-              <w:t>1.0</w:t>
-            </w:r>
-          </w:p>
-        </w:tc>
-      </w:tr>
-      <w:tr>
-        <w:tc>
-          <w:tcPr>
-            <w:tcW w:w="1945" w:type="dxa"/>
-            <w:tcBorders>
-              <w:top w:val="outset" w:sz="6" w:space="0" w:color="000000"/>
-              <w:left w:val="outset" w:sz="6" w:space="0" w:color="000000"/>
-              <w:bottom w:val="outset" w:sz="6" w:space="0" w:color="000000"/>
-              <w:right w:val="outset" w:sz="6" w:space="0" w:color="000000"/>
-            </w:tcBorders>
-          </w:tcPr>
-          <w:p>
-            <w:pPr>
-              <w:spacing w:beforeAutospacing="1"/>
-              <w:rPr>
-                <w:b/>
-                <w:sz w:val="16"/>
-                <w:szCs w:val="16"/>
-              </w:rPr>
-            </w:pPr>
-            <w:r>
-              <w:rPr>
-                <w:b/>
-                <w:sz w:val="16"/>
-                <w:szCs w:val="16"/>
-              </w:rPr>
-              <w:t>Note</w:t>
-            </w:r>
-          </w:p>
-        </w:tc>
-        <w:tc>
-          <w:tcPr>
-            <w:tcW w:w="7684" w:type="dxa"/>
-            <w:tcBorders>
-              <w:top w:val="outset" w:sz="6" w:space="0" w:color="000000"/>
-              <w:left w:val="outset" w:sz="6" w:space="0" w:color="000000"/>
-              <w:bottom w:val="outset" w:sz="6" w:space="0" w:color="000000"/>
-              <w:right w:val="outset" w:sz="6" w:space="0" w:color="000000"/>
-            </w:tcBorders>
-          </w:tcPr>
-          <w:p>
-            <w:pPr>
-              <w:spacing w:beforeAutospacing="1"/>
-              <w:rPr>
-                <w:sz w:val="16"/>
-                <w:szCs w:val="16"/>
-              </w:rPr>
-            </w:pPr>
-          </w:p>
-        </w:tc>
-      </w:tr>
-      <w:tr>
-        <w:tc>
-          <w:tcPr>
-            <w:tcW w:w="9629" w:type="dxa"/>
-            <w:gridSpan w:val="2"/>
-            <w:tcBorders>
-              <w:top w:val="outset" w:sz="6" w:space="0" w:color="000000"/>
-              <w:left w:val="outset" w:sz="6" w:space="0" w:color="000000"/>
-              <w:bottom w:val="outset" w:sz="6" w:space="0" w:color="000000"/>
-              <w:right w:val="outset" w:sz="6" w:space="0" w:color="000000"/>
-            </w:tcBorders>
-          </w:tcPr>
-          <w:p>
-            <w:pPr>
-              <w:spacing w:beforeAutospacing="1"/>
-              <w:jc w:val="center"/>
-              <w:rPr>
-                <w:sz w:val="16"/>
-                <w:szCs w:val="16"/>
-              </w:rPr>
-            </w:pPr>
-            <w:r>
-              <w:rPr>
-                <w:b/>
-                <w:bCs/>
-                <w:sz w:val="16"/>
-                <w:szCs w:val="16"/>
-              </w:rPr>
-              <w:t>Sotto requisiti</w:t>
-            </w:r>
-          </w:p>
-        </w:tc>
-      </w:tr>
-      <w:tr>
-        <w:tc>
-          <w:tcPr>
-            <w:tcW w:w="1945" w:type="dxa"/>
-            <w:tcBorders>
-              <w:top w:val="outset" w:sz="6" w:space="0" w:color="000000"/>
-              <w:left w:val="outset" w:sz="6" w:space="0" w:color="000000"/>
-              <w:bottom w:val="outset" w:sz="6" w:space="0" w:color="000000"/>
-              <w:right w:val="outset" w:sz="6" w:space="0" w:color="000000"/>
-            </w:tcBorders>
-          </w:tcPr>
-          <w:p>
-            <w:pPr>
-              <w:spacing w:beforeAutospacing="1"/>
-              <w:rPr>
-                <w:b/>
-                <w:sz w:val="16"/>
-                <w:szCs w:val="16"/>
-              </w:rPr>
-            </w:pPr>
-            <w:r>
-              <w:rPr>
-                <w:b/>
-                <w:bCs/>
-                <w:sz w:val="16"/>
-                <w:szCs w:val="16"/>
-              </w:rPr>
-              <w:t>001</w:t>
-            </w:r>
-          </w:p>
-        </w:tc>
-        <w:tc>
-          <w:tcPr>
-            <w:tcW w:w="7684" w:type="dxa"/>
-            <w:tcBorders>
-              <w:top w:val="outset" w:sz="6" w:space="0" w:color="000000"/>
-              <w:left w:val="outset" w:sz="6" w:space="0" w:color="000000"/>
-              <w:bottom w:val="outset" w:sz="6" w:space="0" w:color="000000"/>
-              <w:right w:val="outset" w:sz="6" w:space="0" w:color="000000"/>
-            </w:tcBorders>
-          </w:tcPr>
-          <w:p>
-            <w:pPr>
-              <w:spacing w:beforeAutospacing="1"/>
-              <w:rPr>
-                <w:sz w:val="16"/>
-                <w:szCs w:val="16"/>
-              </w:rPr>
-            </w:pPr>
-            <w:r>
-              <w:rPr>
-                <w:sz w:val="16"/>
-                <w:szCs w:val="16"/>
-              </w:rPr>
-              <w:t>Pagina di login e registrazione</w:t>
-            </w:r>
-          </w:p>
-        </w:tc>
-      </w:tr>
-    </w:tbl>
-    <w:p>
-      <w:pPr>
-        <w:rPr>
-          <w:b/>
-        </w:rPr>
-      </w:pPr>
-    </w:p>
-    <w:tbl>
-      <w:tblPr>
-        <w:tblW w:w="9630" w:type="dxa"/>
-        <w:tblInd w:w="-58" w:type="dxa"/>
-        <w:tblCellMar>
-          <w:top w:w="60" w:type="dxa"/>
-          <w:left w:w="60" w:type="dxa"/>
-          <w:bottom w:w="60" w:type="dxa"/>
-          <w:right w:w="60" w:type="dxa"/>
-        </w:tblCellMar>
-        <w:tblLook w:val="00A0" w:firstRow="1" w:lastRow="0" w:firstColumn="1" w:lastColumn="0" w:noHBand="0" w:noVBand="0"/>
-      </w:tblPr>
-      <w:tblGrid>
-        <w:gridCol w:w="1945"/>
-        <w:gridCol w:w="7685"/>
-      </w:tblGrid>
-      <w:tr>
-        <w:trPr>
-          <w:trHeight w:val="251"/>
-        </w:trPr>
-        <w:tc>
-          <w:tcPr>
-            <w:tcW w:w="9629" w:type="dxa"/>
-            <w:gridSpan w:val="2"/>
-            <w:tcBorders>
-              <w:top w:val="outset" w:sz="6" w:space="0" w:color="000000"/>
-              <w:left w:val="outset" w:sz="6" w:space="0" w:color="000000"/>
-              <w:bottom w:val="outset" w:sz="6" w:space="0" w:color="000000"/>
-              <w:right w:val="outset" w:sz="6" w:space="0" w:color="000000"/>
-            </w:tcBorders>
-          </w:tcPr>
-          <w:p>
-            <w:pPr>
-              <w:spacing w:beforeAutospacing="1"/>
-              <w:jc w:val="center"/>
-              <w:rPr>
-                <w:b/>
-                <w:sz w:val="16"/>
-                <w:szCs w:val="16"/>
-              </w:rPr>
-            </w:pPr>
-            <w:r>
-              <w:rPr>
-                <w:b/>
-                <w:sz w:val="16"/>
-                <w:szCs w:val="16"/>
-              </w:rPr>
-              <w:t>ID: REQ-006</w:t>
-            </w:r>
-          </w:p>
-        </w:tc>
-      </w:tr>
-      <w:tr>
-        <w:tc>
-          <w:tcPr>
-            <w:tcW w:w="1945" w:type="dxa"/>
-            <w:tcBorders>
-              <w:top w:val="outset" w:sz="6" w:space="0" w:color="000000"/>
-              <w:left w:val="outset" w:sz="6" w:space="0" w:color="000000"/>
-              <w:bottom w:val="outset" w:sz="6" w:space="0" w:color="000000"/>
-              <w:right w:val="outset" w:sz="6" w:space="0" w:color="000000"/>
-            </w:tcBorders>
-          </w:tcPr>
-          <w:p>
-            <w:pPr>
-              <w:spacing w:beforeAutospacing="1"/>
-              <w:rPr>
-                <w:b/>
-                <w:sz w:val="16"/>
-                <w:szCs w:val="16"/>
-              </w:rPr>
-            </w:pPr>
-            <w:r>
-              <w:rPr>
-                <w:b/>
-                <w:sz w:val="16"/>
-                <w:szCs w:val="16"/>
-              </w:rPr>
-              <w:t>Nome</w:t>
-            </w:r>
-          </w:p>
-        </w:tc>
-        <w:tc>
-          <w:tcPr>
-            <w:tcW w:w="7684" w:type="dxa"/>
-            <w:tcBorders>
-              <w:top w:val="outset" w:sz="6" w:space="0" w:color="000000"/>
-              <w:left w:val="outset" w:sz="6" w:space="0" w:color="000000"/>
-              <w:bottom w:val="outset" w:sz="6" w:space="0" w:color="000000"/>
-              <w:right w:val="outset" w:sz="6" w:space="0" w:color="000000"/>
-            </w:tcBorders>
-          </w:tcPr>
-          <w:p>
-            <w:pPr>
-              <w:spacing w:beforeAutospacing="1"/>
-              <w:rPr>
-                <w:sz w:val="16"/>
-                <w:szCs w:val="16"/>
-              </w:rPr>
-            </w:pPr>
-            <w:r>
-              <w:rPr>
-                <w:sz w:val="16"/>
-                <w:szCs w:val="16"/>
-              </w:rPr>
-              <w:t xml:space="preserve">Gli </w:t>
-            </w:r>
-            <w:proofErr w:type="spellStart"/>
-            <w:r>
-              <w:rPr>
-                <w:sz w:val="16"/>
-                <w:szCs w:val="16"/>
-              </w:rPr>
-              <w:t>utento</w:t>
-            </w:r>
-            <w:proofErr w:type="spellEnd"/>
-            <w:r>
-              <w:rPr>
-                <w:sz w:val="16"/>
-                <w:szCs w:val="16"/>
-              </w:rPr>
-              <w:t xml:space="preserve"> devono poter modificare il proprio profilo (email, nome, password)</w:t>
-            </w:r>
-          </w:p>
-        </w:tc>
-      </w:tr>
-      <w:tr>
-        <w:tc>
-          <w:tcPr>
-            <w:tcW w:w="1945" w:type="dxa"/>
-            <w:tcBorders>
-              <w:top w:val="outset" w:sz="6" w:space="0" w:color="000000"/>
-              <w:left w:val="outset" w:sz="6" w:space="0" w:color="000000"/>
-              <w:bottom w:val="outset" w:sz="6" w:space="0" w:color="000000"/>
-              <w:right w:val="outset" w:sz="6" w:space="0" w:color="000000"/>
-            </w:tcBorders>
-          </w:tcPr>
-          <w:p>
-            <w:pPr>
-              <w:spacing w:beforeAutospacing="1"/>
-              <w:rPr>
-                <w:b/>
-                <w:sz w:val="16"/>
-                <w:szCs w:val="16"/>
-              </w:rPr>
-            </w:pPr>
-            <w:r>
-              <w:rPr>
-                <w:b/>
-                <w:sz w:val="16"/>
-                <w:szCs w:val="16"/>
-              </w:rPr>
-              <w:t>Priorità</w:t>
-            </w:r>
-          </w:p>
-        </w:tc>
-        <w:tc>
-          <w:tcPr>
-            <w:tcW w:w="7684" w:type="dxa"/>
-            <w:tcBorders>
-              <w:top w:val="outset" w:sz="6" w:space="0" w:color="000000"/>
-              <w:left w:val="outset" w:sz="6" w:space="0" w:color="000000"/>
-              <w:bottom w:val="outset" w:sz="6" w:space="0" w:color="000000"/>
-              <w:right w:val="outset" w:sz="6" w:space="0" w:color="000000"/>
-            </w:tcBorders>
-          </w:tcPr>
-          <w:p>
-            <w:pPr>
-              <w:spacing w:beforeAutospacing="1"/>
-              <w:rPr>
-                <w:sz w:val="16"/>
-                <w:szCs w:val="16"/>
-              </w:rPr>
-            </w:pPr>
-            <w:r>
-              <w:rPr>
-                <w:sz w:val="16"/>
-                <w:szCs w:val="16"/>
-              </w:rPr>
-              <w:t>2</w:t>
-            </w:r>
-          </w:p>
-        </w:tc>
-      </w:tr>
-      <w:tr>
-        <w:tc>
-          <w:tcPr>
-            <w:tcW w:w="1945" w:type="dxa"/>
-            <w:tcBorders>
-              <w:top w:val="outset" w:sz="6" w:space="0" w:color="000000"/>
-              <w:left w:val="outset" w:sz="6" w:space="0" w:color="000000"/>
-              <w:bottom w:val="outset" w:sz="6" w:space="0" w:color="000000"/>
-              <w:right w:val="outset" w:sz="6" w:space="0" w:color="000000"/>
-            </w:tcBorders>
-          </w:tcPr>
-          <w:p>
-            <w:pPr>
-              <w:spacing w:beforeAutospacing="1"/>
-              <w:rPr>
-                <w:b/>
-                <w:sz w:val="16"/>
-                <w:szCs w:val="16"/>
-              </w:rPr>
-            </w:pPr>
-            <w:r>
-              <w:rPr>
-                <w:b/>
-                <w:sz w:val="16"/>
-                <w:szCs w:val="16"/>
-              </w:rPr>
-              <w:t>Versione</w:t>
-            </w:r>
-          </w:p>
-        </w:tc>
-        <w:tc>
-          <w:tcPr>
-            <w:tcW w:w="7684" w:type="dxa"/>
-            <w:tcBorders>
-              <w:top w:val="outset" w:sz="6" w:space="0" w:color="000000"/>
-              <w:left w:val="outset" w:sz="6" w:space="0" w:color="000000"/>
-              <w:bottom w:val="outset" w:sz="6" w:space="0" w:color="000000"/>
-              <w:right w:val="outset" w:sz="6" w:space="0" w:color="000000"/>
-            </w:tcBorders>
-          </w:tcPr>
-          <w:p>
-            <w:pPr>
-              <w:spacing w:beforeAutospacing="1"/>
-              <w:rPr>
-                <w:sz w:val="16"/>
-                <w:szCs w:val="16"/>
-              </w:rPr>
-            </w:pPr>
-            <w:r>
-              <w:rPr>
-                <w:sz w:val="16"/>
-                <w:szCs w:val="16"/>
-              </w:rPr>
-              <w:t>1.0</w:t>
-            </w:r>
-          </w:p>
-        </w:tc>
-      </w:tr>
-      <w:tr>
-        <w:tc>
-          <w:tcPr>
-            <w:tcW w:w="1945" w:type="dxa"/>
-            <w:tcBorders>
-              <w:top w:val="outset" w:sz="6" w:space="0" w:color="000000"/>
-              <w:left w:val="outset" w:sz="6" w:space="0" w:color="000000"/>
-              <w:bottom w:val="outset" w:sz="6" w:space="0" w:color="000000"/>
-              <w:right w:val="outset" w:sz="6" w:space="0" w:color="000000"/>
-            </w:tcBorders>
-          </w:tcPr>
-          <w:p>
-            <w:pPr>
-              <w:spacing w:beforeAutospacing="1"/>
-              <w:rPr>
-                <w:b/>
-                <w:sz w:val="16"/>
-                <w:szCs w:val="16"/>
-              </w:rPr>
-            </w:pPr>
-            <w:r>
-              <w:rPr>
-                <w:b/>
-                <w:sz w:val="16"/>
-                <w:szCs w:val="16"/>
-              </w:rPr>
-              <w:t>Note</w:t>
-            </w:r>
-          </w:p>
-        </w:tc>
-        <w:tc>
-          <w:tcPr>
-            <w:tcW w:w="7684" w:type="dxa"/>
-            <w:tcBorders>
-              <w:top w:val="outset" w:sz="6" w:space="0" w:color="000000"/>
-              <w:left w:val="outset" w:sz="6" w:space="0" w:color="000000"/>
-              <w:bottom w:val="outset" w:sz="6" w:space="0" w:color="000000"/>
-              <w:right w:val="outset" w:sz="6" w:space="0" w:color="000000"/>
-            </w:tcBorders>
-          </w:tcPr>
-          <w:p>
-            <w:pPr>
-              <w:spacing w:beforeAutospacing="1"/>
-              <w:rPr>
-                <w:sz w:val="16"/>
-                <w:szCs w:val="16"/>
-              </w:rPr>
-            </w:pPr>
-            <w:r>
-              <w:rPr>
-                <w:sz w:val="16"/>
-                <w:szCs w:val="16"/>
-              </w:rPr>
-              <w:t xml:space="preserve">Si necessitano i permessi di </w:t>
-            </w:r>
-            <w:proofErr w:type="spellStart"/>
-            <w:r>
-              <w:rPr>
-                <w:sz w:val="16"/>
-                <w:szCs w:val="16"/>
-              </w:rPr>
-              <w:t>root</w:t>
-            </w:r>
-            <w:proofErr w:type="spellEnd"/>
-            <w:r>
-              <w:rPr>
-                <w:sz w:val="16"/>
-                <w:szCs w:val="16"/>
-              </w:rPr>
-              <w:t xml:space="preserve"> / Dipende dal requisito REQ-001 (Creazione DB)</w:t>
-            </w:r>
-          </w:p>
-        </w:tc>
-      </w:tr>
-      <w:tr>
-        <w:tc>
-          <w:tcPr>
-            <w:tcW w:w="9629" w:type="dxa"/>
-            <w:gridSpan w:val="2"/>
-            <w:tcBorders>
-              <w:top w:val="outset" w:sz="6" w:space="0" w:color="000000"/>
-              <w:left w:val="outset" w:sz="6" w:space="0" w:color="000000"/>
-              <w:bottom w:val="outset" w:sz="6" w:space="0" w:color="000000"/>
-              <w:right w:val="outset" w:sz="6" w:space="0" w:color="000000"/>
-            </w:tcBorders>
-          </w:tcPr>
-          <w:p>
-            <w:pPr>
-              <w:spacing w:beforeAutospacing="1"/>
-              <w:jc w:val="center"/>
-              <w:rPr>
-                <w:sz w:val="16"/>
-                <w:szCs w:val="16"/>
-              </w:rPr>
-            </w:pPr>
-            <w:r>
-              <w:rPr>
-                <w:b/>
-                <w:bCs/>
-                <w:sz w:val="16"/>
-                <w:szCs w:val="16"/>
-              </w:rPr>
-              <w:t>Sotto requisiti</w:t>
-            </w:r>
-          </w:p>
-        </w:tc>
-      </w:tr>
-      <w:tr>
-        <w:tc>
-          <w:tcPr>
-            <w:tcW w:w="1945" w:type="dxa"/>
-            <w:tcBorders>
-              <w:top w:val="outset" w:sz="6" w:space="0" w:color="000000"/>
-              <w:left w:val="outset" w:sz="6" w:space="0" w:color="000000"/>
-              <w:bottom w:val="outset" w:sz="6" w:space="0" w:color="000000"/>
-              <w:right w:val="outset" w:sz="6" w:space="0" w:color="000000"/>
-            </w:tcBorders>
-          </w:tcPr>
-          <w:p>
-            <w:pPr>
-              <w:spacing w:beforeAutospacing="1"/>
-              <w:rPr>
-                <w:b/>
-                <w:sz w:val="16"/>
-                <w:szCs w:val="16"/>
-              </w:rPr>
-            </w:pPr>
-            <w:r>
-              <w:rPr>
-                <w:b/>
-                <w:bCs/>
-                <w:sz w:val="16"/>
-                <w:szCs w:val="16"/>
-              </w:rPr>
-              <w:t>001</w:t>
-            </w:r>
-          </w:p>
-        </w:tc>
-        <w:tc>
-          <w:tcPr>
-            <w:tcW w:w="7684" w:type="dxa"/>
-            <w:tcBorders>
-              <w:top w:val="outset" w:sz="6" w:space="0" w:color="000000"/>
-              <w:left w:val="outset" w:sz="6" w:space="0" w:color="000000"/>
-              <w:bottom w:val="outset" w:sz="6" w:space="0" w:color="000000"/>
-              <w:right w:val="outset" w:sz="6" w:space="0" w:color="000000"/>
-            </w:tcBorders>
-          </w:tcPr>
-          <w:p>
-            <w:pPr>
-              <w:spacing w:beforeAutospacing="1"/>
-              <w:rPr>
-                <w:sz w:val="16"/>
-                <w:szCs w:val="16"/>
-              </w:rPr>
-            </w:pPr>
-            <w:r>
-              <w:rPr>
-                <w:sz w:val="16"/>
-                <w:szCs w:val="16"/>
-              </w:rPr>
-              <w:t>Si necessita di una pagina profilo</w:t>
-            </w:r>
-          </w:p>
-        </w:tc>
-      </w:tr>
-    </w:tbl>
-    <w:p>
-      <w:pPr>
-        <w:rPr>
-          <w:b/>
-        </w:rPr>
-      </w:pPr>
-    </w:p>
-    <w:tbl>
-      <w:tblPr>
-        <w:tblW w:w="9630" w:type="dxa"/>
-        <w:tblInd w:w="-58" w:type="dxa"/>
-        <w:tblCellMar>
-          <w:top w:w="60" w:type="dxa"/>
-          <w:left w:w="60" w:type="dxa"/>
-          <w:bottom w:w="60" w:type="dxa"/>
-          <w:right w:w="60" w:type="dxa"/>
-        </w:tblCellMar>
-        <w:tblLook w:val="00A0" w:firstRow="1" w:lastRow="0" w:firstColumn="1" w:lastColumn="0" w:noHBand="0" w:noVBand="0"/>
-      </w:tblPr>
-      <w:tblGrid>
-        <w:gridCol w:w="1945"/>
-        <w:gridCol w:w="7685"/>
-      </w:tblGrid>
-      <w:tr>
-        <w:trPr>
-          <w:trHeight w:val="251"/>
-        </w:trPr>
-        <w:tc>
-          <w:tcPr>
-            <w:tcW w:w="9629" w:type="dxa"/>
-            <w:gridSpan w:val="2"/>
-            <w:tcBorders>
-              <w:top w:val="outset" w:sz="6" w:space="0" w:color="000000"/>
-              <w:left w:val="outset" w:sz="6" w:space="0" w:color="000000"/>
-              <w:bottom w:val="outset" w:sz="6" w:space="0" w:color="000000"/>
-              <w:right w:val="outset" w:sz="6" w:space="0" w:color="000000"/>
-            </w:tcBorders>
-          </w:tcPr>
-          <w:p>
-            <w:pPr>
-              <w:spacing w:beforeAutospacing="1"/>
-              <w:jc w:val="center"/>
-              <w:rPr>
-                <w:b/>
-                <w:sz w:val="16"/>
-                <w:szCs w:val="16"/>
-              </w:rPr>
-            </w:pPr>
-            <w:r>
-              <w:rPr>
-                <w:b/>
-                <w:sz w:val="16"/>
-                <w:szCs w:val="16"/>
-              </w:rPr>
-              <w:t>ID: REQ-007</w:t>
-            </w:r>
-          </w:p>
-        </w:tc>
-      </w:tr>
-      <w:tr>
-        <w:tc>
-          <w:tcPr>
-            <w:tcW w:w="1945" w:type="dxa"/>
-            <w:tcBorders>
-              <w:top w:val="outset" w:sz="6" w:space="0" w:color="000000"/>
-              <w:left w:val="outset" w:sz="6" w:space="0" w:color="000000"/>
-              <w:bottom w:val="outset" w:sz="6" w:space="0" w:color="000000"/>
-              <w:right w:val="outset" w:sz="6" w:space="0" w:color="000000"/>
-            </w:tcBorders>
-          </w:tcPr>
-          <w:p>
-            <w:pPr>
-              <w:spacing w:beforeAutospacing="1"/>
-              <w:rPr>
-                <w:b/>
-                <w:sz w:val="16"/>
-                <w:szCs w:val="16"/>
-              </w:rPr>
-            </w:pPr>
-            <w:r>
-              <w:rPr>
-                <w:b/>
-                <w:sz w:val="16"/>
-                <w:szCs w:val="16"/>
-              </w:rPr>
-              <w:t>Nome</w:t>
-            </w:r>
-          </w:p>
-        </w:tc>
-        <w:tc>
-          <w:tcPr>
-            <w:tcW w:w="7684" w:type="dxa"/>
-            <w:tcBorders>
-              <w:top w:val="outset" w:sz="6" w:space="0" w:color="000000"/>
-              <w:left w:val="outset" w:sz="6" w:space="0" w:color="000000"/>
-              <w:bottom w:val="outset" w:sz="6" w:space="0" w:color="000000"/>
-              <w:right w:val="outset" w:sz="6" w:space="0" w:color="000000"/>
-            </w:tcBorders>
-          </w:tcPr>
-          <w:p>
-            <w:pPr>
-              <w:spacing w:beforeAutospacing="1"/>
-              <w:rPr>
-                <w:sz w:val="16"/>
-                <w:szCs w:val="16"/>
-              </w:rPr>
-            </w:pPr>
-            <w:r>
-              <w:rPr>
-                <w:sz w:val="16"/>
-                <w:szCs w:val="16"/>
-              </w:rPr>
-              <w:t>Visualizzazione delle attività sotto forma di tabella</w:t>
-            </w:r>
-          </w:p>
-        </w:tc>
-      </w:tr>
-      <w:tr>
-        <w:tc>
-          <w:tcPr>
-            <w:tcW w:w="1945" w:type="dxa"/>
-            <w:tcBorders>
-              <w:top w:val="outset" w:sz="6" w:space="0" w:color="000000"/>
-              <w:left w:val="outset" w:sz="6" w:space="0" w:color="000000"/>
-              <w:bottom w:val="outset" w:sz="6" w:space="0" w:color="000000"/>
-              <w:right w:val="outset" w:sz="6" w:space="0" w:color="000000"/>
-            </w:tcBorders>
-          </w:tcPr>
-          <w:p>
-            <w:pPr>
-              <w:spacing w:beforeAutospacing="1"/>
-              <w:rPr>
-                <w:b/>
-                <w:sz w:val="16"/>
-                <w:szCs w:val="16"/>
-              </w:rPr>
-            </w:pPr>
-            <w:r>
-              <w:rPr>
-                <w:b/>
-                <w:sz w:val="16"/>
-                <w:szCs w:val="16"/>
-              </w:rPr>
-              <w:t>Priorità</w:t>
-            </w:r>
-          </w:p>
-        </w:tc>
-        <w:tc>
-          <w:tcPr>
-            <w:tcW w:w="7684" w:type="dxa"/>
-            <w:tcBorders>
-              <w:top w:val="outset" w:sz="6" w:space="0" w:color="000000"/>
-              <w:left w:val="outset" w:sz="6" w:space="0" w:color="000000"/>
-              <w:bottom w:val="outset" w:sz="6" w:space="0" w:color="000000"/>
-              <w:right w:val="outset" w:sz="6" w:space="0" w:color="000000"/>
-            </w:tcBorders>
-          </w:tcPr>
-          <w:p>
-            <w:pPr>
-              <w:spacing w:beforeAutospacing="1"/>
-              <w:rPr>
-                <w:sz w:val="16"/>
-                <w:szCs w:val="16"/>
-              </w:rPr>
-            </w:pPr>
-            <w:r>
-              <w:rPr>
-                <w:sz w:val="16"/>
-                <w:szCs w:val="16"/>
-              </w:rPr>
-              <w:t>1</w:t>
-            </w:r>
-          </w:p>
-        </w:tc>
-      </w:tr>
-      <w:tr>
-        <w:tc>
-          <w:tcPr>
-            <w:tcW w:w="1945" w:type="dxa"/>
-            <w:tcBorders>
-              <w:top w:val="outset" w:sz="6" w:space="0" w:color="000000"/>
-              <w:left w:val="outset" w:sz="6" w:space="0" w:color="000000"/>
-              <w:bottom w:val="outset" w:sz="6" w:space="0" w:color="000000"/>
-              <w:right w:val="outset" w:sz="6" w:space="0" w:color="000000"/>
-            </w:tcBorders>
-          </w:tcPr>
-          <w:p>
-            <w:pPr>
-              <w:spacing w:beforeAutospacing="1"/>
-              <w:rPr>
-                <w:b/>
-                <w:sz w:val="16"/>
-                <w:szCs w:val="16"/>
-              </w:rPr>
-            </w:pPr>
-            <w:r>
-              <w:rPr>
-                <w:b/>
-                <w:sz w:val="16"/>
-                <w:szCs w:val="16"/>
-              </w:rPr>
-              <w:t>Versione</w:t>
-            </w:r>
-          </w:p>
-        </w:tc>
-        <w:tc>
-          <w:tcPr>
-            <w:tcW w:w="7684" w:type="dxa"/>
-            <w:tcBorders>
-              <w:top w:val="outset" w:sz="6" w:space="0" w:color="000000"/>
-              <w:left w:val="outset" w:sz="6" w:space="0" w:color="000000"/>
-              <w:bottom w:val="outset" w:sz="6" w:space="0" w:color="000000"/>
-              <w:right w:val="outset" w:sz="6" w:space="0" w:color="000000"/>
-            </w:tcBorders>
-          </w:tcPr>
-          <w:p>
-            <w:pPr>
-              <w:spacing w:beforeAutospacing="1"/>
-              <w:rPr>
-                <w:sz w:val="16"/>
-                <w:szCs w:val="16"/>
-              </w:rPr>
-            </w:pPr>
-            <w:r>
-              <w:rPr>
-                <w:sz w:val="16"/>
-                <w:szCs w:val="16"/>
-              </w:rPr>
-              <w:t>1.0</w:t>
-            </w:r>
-          </w:p>
-        </w:tc>
-      </w:tr>
-      <w:tr>
-        <w:tc>
-          <w:tcPr>
-            <w:tcW w:w="1945" w:type="dxa"/>
-            <w:tcBorders>
-              <w:top w:val="outset" w:sz="6" w:space="0" w:color="000000"/>
-              <w:left w:val="outset" w:sz="6" w:space="0" w:color="000000"/>
-              <w:bottom w:val="outset" w:sz="6" w:space="0" w:color="000000"/>
-              <w:right w:val="outset" w:sz="6" w:space="0" w:color="000000"/>
-            </w:tcBorders>
-          </w:tcPr>
-          <w:p>
-            <w:pPr>
-              <w:spacing w:beforeAutospacing="1"/>
-              <w:rPr>
-                <w:b/>
-                <w:sz w:val="16"/>
-                <w:szCs w:val="16"/>
-              </w:rPr>
-            </w:pPr>
-            <w:r>
-              <w:rPr>
-                <w:b/>
-                <w:sz w:val="16"/>
-                <w:szCs w:val="16"/>
-              </w:rPr>
-              <w:t>Note</w:t>
-            </w:r>
-          </w:p>
-        </w:tc>
-        <w:tc>
-          <w:tcPr>
-            <w:tcW w:w="7684" w:type="dxa"/>
-            <w:tcBorders>
-              <w:top w:val="outset" w:sz="6" w:space="0" w:color="000000"/>
-              <w:left w:val="outset" w:sz="6" w:space="0" w:color="000000"/>
-              <w:bottom w:val="outset" w:sz="6" w:space="0" w:color="000000"/>
-              <w:right w:val="outset" w:sz="6" w:space="0" w:color="000000"/>
-            </w:tcBorders>
-          </w:tcPr>
-          <w:p>
-            <w:pPr>
-              <w:spacing w:beforeAutospacing="1"/>
-              <w:rPr>
-                <w:sz w:val="16"/>
-                <w:szCs w:val="16"/>
-              </w:rPr>
-            </w:pPr>
-          </w:p>
-        </w:tc>
-      </w:tr>
-      <w:tr>
-        <w:tc>
-          <w:tcPr>
-            <w:tcW w:w="9629" w:type="dxa"/>
-            <w:gridSpan w:val="2"/>
-            <w:tcBorders>
-              <w:top w:val="outset" w:sz="6" w:space="0" w:color="000000"/>
-              <w:left w:val="outset" w:sz="6" w:space="0" w:color="000000"/>
-              <w:bottom w:val="outset" w:sz="6" w:space="0" w:color="000000"/>
-              <w:right w:val="outset" w:sz="6" w:space="0" w:color="000000"/>
-            </w:tcBorders>
-          </w:tcPr>
-          <w:p>
-            <w:pPr>
-              <w:spacing w:beforeAutospacing="1"/>
-              <w:jc w:val="center"/>
-              <w:rPr>
-                <w:sz w:val="16"/>
-                <w:szCs w:val="16"/>
-              </w:rPr>
-            </w:pPr>
-            <w:r>
-              <w:rPr>
-                <w:b/>
-                <w:bCs/>
-                <w:sz w:val="16"/>
-                <w:szCs w:val="16"/>
-              </w:rPr>
-              <w:t>Sotto requisiti</w:t>
-            </w:r>
-          </w:p>
-        </w:tc>
-      </w:tr>
-      <w:tr>
-        <w:tc>
-          <w:tcPr>
-            <w:tcW w:w="1945" w:type="dxa"/>
-            <w:tcBorders>
-              <w:top w:val="outset" w:sz="6" w:space="0" w:color="000000"/>
-              <w:left w:val="outset" w:sz="6" w:space="0" w:color="000000"/>
-              <w:bottom w:val="outset" w:sz="6" w:space="0" w:color="000000"/>
-              <w:right w:val="outset" w:sz="6" w:space="0" w:color="000000"/>
-            </w:tcBorders>
-          </w:tcPr>
-          <w:p>
-            <w:pPr>
-              <w:spacing w:beforeAutospacing="1"/>
-              <w:rPr>
-                <w:b/>
-                <w:sz w:val="16"/>
-                <w:szCs w:val="16"/>
-              </w:rPr>
-            </w:pPr>
-            <w:r>
-              <w:rPr>
-                <w:b/>
-                <w:bCs/>
-                <w:sz w:val="16"/>
-                <w:szCs w:val="16"/>
-              </w:rPr>
-              <w:t>001</w:t>
-            </w:r>
-          </w:p>
-        </w:tc>
-        <w:tc>
-          <w:tcPr>
-            <w:tcW w:w="7684" w:type="dxa"/>
-            <w:tcBorders>
-              <w:top w:val="outset" w:sz="6" w:space="0" w:color="000000"/>
-              <w:left w:val="outset" w:sz="6" w:space="0" w:color="000000"/>
-              <w:bottom w:val="outset" w:sz="6" w:space="0" w:color="000000"/>
-              <w:right w:val="outset" w:sz="6" w:space="0" w:color="000000"/>
-            </w:tcBorders>
-          </w:tcPr>
-          <w:p>
-            <w:pPr>
-              <w:spacing w:beforeAutospacing="1"/>
-              <w:rPr>
-                <w:sz w:val="16"/>
-                <w:szCs w:val="16"/>
-              </w:rPr>
-            </w:pPr>
-            <w:r>
-              <w:rPr>
-                <w:sz w:val="16"/>
-                <w:szCs w:val="16"/>
-              </w:rPr>
-              <w:t>Possibilità di inserimento, modifica ed eliminazione dei dati</w:t>
-            </w:r>
-          </w:p>
-        </w:tc>
-      </w:tr>
-      <w:tr>
-        <w:tc>
-          <w:tcPr>
-            <w:tcW w:w="1945" w:type="dxa"/>
-            <w:tcBorders>
-              <w:top w:val="outset" w:sz="6" w:space="0" w:color="000000"/>
-              <w:left w:val="outset" w:sz="6" w:space="0" w:color="000000"/>
-              <w:bottom w:val="outset" w:sz="6" w:space="0" w:color="000000"/>
-              <w:right w:val="outset" w:sz="6" w:space="0" w:color="000000"/>
-            </w:tcBorders>
-          </w:tcPr>
-          <w:p>
-            <w:pPr>
-              <w:spacing w:beforeAutospacing="1"/>
-              <w:rPr>
-                <w:b/>
-                <w:sz w:val="16"/>
-                <w:szCs w:val="16"/>
-              </w:rPr>
-            </w:pPr>
-            <w:r>
-              <w:rPr>
-                <w:b/>
-                <w:bCs/>
-                <w:sz w:val="16"/>
-                <w:szCs w:val="16"/>
-              </w:rPr>
-              <w:t>002</w:t>
-            </w:r>
-          </w:p>
-        </w:tc>
-        <w:tc>
-          <w:tcPr>
-            <w:tcW w:w="7684" w:type="dxa"/>
-            <w:tcBorders>
-              <w:top w:val="outset" w:sz="6" w:space="0" w:color="000000"/>
-              <w:left w:val="outset" w:sz="6" w:space="0" w:color="000000"/>
-              <w:bottom w:val="outset" w:sz="6" w:space="0" w:color="000000"/>
-              <w:right w:val="outset" w:sz="6" w:space="0" w:color="000000"/>
-            </w:tcBorders>
-          </w:tcPr>
-          <w:p>
-            <w:pPr>
-              <w:spacing w:beforeAutospacing="1"/>
-              <w:rPr>
-                <w:sz w:val="16"/>
-                <w:szCs w:val="16"/>
-              </w:rPr>
-            </w:pPr>
-            <w:r>
-              <w:rPr>
-                <w:sz w:val="16"/>
-                <w:szCs w:val="16"/>
-              </w:rPr>
-              <w:t>Formato "</w:t>
-            </w:r>
-            <w:proofErr w:type="spellStart"/>
-            <w:r>
-              <w:rPr>
-                <w:sz w:val="16"/>
-                <w:szCs w:val="16"/>
-              </w:rPr>
-              <w:t>raw</w:t>
-            </w:r>
-            <w:proofErr w:type="spellEnd"/>
-            <w:r>
-              <w:rPr>
-                <w:sz w:val="16"/>
-                <w:szCs w:val="16"/>
-              </w:rPr>
-              <w:t>" con campi attività, inizio e fine</w:t>
-            </w:r>
-          </w:p>
-        </w:tc>
-      </w:tr>
-      <w:tr>
-        <w:tc>
-          <w:tcPr>
-            <w:tcW w:w="1945" w:type="dxa"/>
-            <w:tcBorders>
-              <w:top w:val="outset" w:sz="6" w:space="0" w:color="000000"/>
-              <w:left w:val="outset" w:sz="6" w:space="0" w:color="000000"/>
-              <w:bottom w:val="outset" w:sz="6" w:space="0" w:color="000000"/>
-              <w:right w:val="outset" w:sz="6" w:space="0" w:color="000000"/>
-            </w:tcBorders>
-          </w:tcPr>
-          <w:p>
-            <w:pPr>
-              <w:spacing w:beforeAutospacing="1"/>
-              <w:rPr>
-                <w:b/>
-                <w:sz w:val="16"/>
-                <w:szCs w:val="16"/>
-              </w:rPr>
-            </w:pPr>
-            <w:r>
-              <w:rPr>
-                <w:b/>
-                <w:bCs/>
-                <w:sz w:val="16"/>
-                <w:szCs w:val="16"/>
-              </w:rPr>
-              <w:t>003</w:t>
-            </w:r>
-          </w:p>
-        </w:tc>
-        <w:tc>
-          <w:tcPr>
-            <w:tcW w:w="7684" w:type="dxa"/>
-            <w:tcBorders>
-              <w:top w:val="outset" w:sz="6" w:space="0" w:color="000000"/>
-              <w:left w:val="outset" w:sz="6" w:space="0" w:color="000000"/>
-              <w:bottom w:val="outset" w:sz="6" w:space="0" w:color="000000"/>
-              <w:right w:val="outset" w:sz="6" w:space="0" w:color="000000"/>
-            </w:tcBorders>
-          </w:tcPr>
-          <w:p>
-            <w:pPr>
-              <w:spacing w:beforeAutospacing="1"/>
-              <w:rPr>
-                <w:sz w:val="16"/>
-                <w:szCs w:val="16"/>
-              </w:rPr>
-            </w:pPr>
-            <w:r>
-              <w:rPr>
-                <w:sz w:val="16"/>
-                <w:szCs w:val="16"/>
-              </w:rPr>
-              <w:t>Formato "riassunto" con tempo totale per ogni attività</w:t>
-            </w:r>
-          </w:p>
-        </w:tc>
-      </w:tr>
-    </w:tbl>
-    <w:p>
-      <w:pPr>
-        <w:rPr>
-          <w:b/>
-        </w:rPr>
-      </w:pPr>
-      <w:r>
-        <w:br w:type="page"/>
-      </w:r>
-    </w:p>
-    <w:tbl>
-      <w:tblPr>
-        <w:tblW w:w="9630" w:type="dxa"/>
-        <w:tblInd w:w="-58" w:type="dxa"/>
-        <w:tblCellMar>
-          <w:top w:w="60" w:type="dxa"/>
-          <w:left w:w="60" w:type="dxa"/>
-          <w:bottom w:w="60" w:type="dxa"/>
-          <w:right w:w="60" w:type="dxa"/>
-        </w:tblCellMar>
-        <w:tblLook w:val="00A0" w:firstRow="1" w:lastRow="0" w:firstColumn="1" w:lastColumn="0" w:noHBand="0" w:noVBand="0"/>
-      </w:tblPr>
-      <w:tblGrid>
-        <w:gridCol w:w="1945"/>
-        <w:gridCol w:w="7685"/>
-      </w:tblGrid>
-      <w:tr>
-        <w:trPr>
-          <w:trHeight w:val="251"/>
-        </w:trPr>
-        <w:tc>
-          <w:tcPr>
-            <w:tcW w:w="9629" w:type="dxa"/>
-            <w:gridSpan w:val="2"/>
-            <w:tcBorders>
-              <w:top w:val="outset" w:sz="6" w:space="0" w:color="000000"/>
-              <w:left w:val="outset" w:sz="6" w:space="0" w:color="000000"/>
-              <w:bottom w:val="outset" w:sz="6" w:space="0" w:color="000000"/>
-              <w:right w:val="outset" w:sz="6" w:space="0" w:color="000000"/>
-            </w:tcBorders>
-          </w:tcPr>
-          <w:p>
-            <w:pPr>
-              <w:pageBreakBefore/>
-              <w:spacing w:beforeAutospacing="1"/>
-              <w:jc w:val="center"/>
-              <w:rPr>
-                <w:b/>
-                <w:sz w:val="16"/>
-                <w:szCs w:val="16"/>
-              </w:rPr>
-            </w:pPr>
-            <w:r>
-              <w:rPr>
-                <w:b/>
-                <w:sz w:val="16"/>
-                <w:szCs w:val="16"/>
-              </w:rPr>
-              <w:lastRenderedPageBreak/>
-              <w:t>ID: REQ-008</w:t>
-            </w:r>
-          </w:p>
-        </w:tc>
-      </w:tr>
-      <w:tr>
-        <w:tc>
-          <w:tcPr>
-            <w:tcW w:w="1945" w:type="dxa"/>
-            <w:tcBorders>
-              <w:top w:val="outset" w:sz="6" w:space="0" w:color="000000"/>
-              <w:left w:val="outset" w:sz="6" w:space="0" w:color="000000"/>
-              <w:bottom w:val="outset" w:sz="6" w:space="0" w:color="000000"/>
-              <w:right w:val="outset" w:sz="6" w:space="0" w:color="000000"/>
-            </w:tcBorders>
-          </w:tcPr>
-          <w:p>
-            <w:pPr>
-              <w:spacing w:beforeAutospacing="1"/>
-              <w:rPr>
-                <w:b/>
-                <w:sz w:val="16"/>
-                <w:szCs w:val="16"/>
-              </w:rPr>
-            </w:pPr>
-            <w:r>
-              <w:rPr>
-                <w:b/>
-                <w:sz w:val="16"/>
-                <w:szCs w:val="16"/>
-              </w:rPr>
-              <w:t>Nome</w:t>
-            </w:r>
-          </w:p>
-        </w:tc>
-        <w:tc>
-          <w:tcPr>
-            <w:tcW w:w="7684" w:type="dxa"/>
-            <w:tcBorders>
-              <w:top w:val="outset" w:sz="6" w:space="0" w:color="000000"/>
-              <w:left w:val="outset" w:sz="6" w:space="0" w:color="000000"/>
-              <w:bottom w:val="outset" w:sz="6" w:space="0" w:color="000000"/>
-              <w:right w:val="outset" w:sz="6" w:space="0" w:color="000000"/>
-            </w:tcBorders>
-          </w:tcPr>
-          <w:p>
-            <w:pPr>
-              <w:spacing w:beforeAutospacing="1"/>
-              <w:rPr>
-                <w:sz w:val="16"/>
-                <w:szCs w:val="16"/>
-              </w:rPr>
-            </w:pPr>
-            <w:r>
-              <w:rPr>
-                <w:sz w:val="16"/>
-                <w:szCs w:val="16"/>
-              </w:rPr>
-              <w:t xml:space="preserve">Visualizzazione delle attività sotto forma di </w:t>
-            </w:r>
-            <w:proofErr w:type="spellStart"/>
-            <w:r>
-              <w:rPr>
-                <w:sz w:val="16"/>
-                <w:szCs w:val="16"/>
-              </w:rPr>
-              <w:t>timeline</w:t>
-            </w:r>
-            <w:proofErr w:type="spellEnd"/>
-          </w:p>
-        </w:tc>
-      </w:tr>
-      <w:tr>
-        <w:tc>
-          <w:tcPr>
-            <w:tcW w:w="1945" w:type="dxa"/>
-            <w:tcBorders>
-              <w:top w:val="outset" w:sz="6" w:space="0" w:color="000000"/>
-              <w:left w:val="outset" w:sz="6" w:space="0" w:color="000000"/>
-              <w:bottom w:val="outset" w:sz="6" w:space="0" w:color="000000"/>
-              <w:right w:val="outset" w:sz="6" w:space="0" w:color="000000"/>
-            </w:tcBorders>
-          </w:tcPr>
-          <w:p>
-            <w:pPr>
-              <w:spacing w:beforeAutospacing="1"/>
-              <w:rPr>
-                <w:b/>
-                <w:sz w:val="16"/>
-                <w:szCs w:val="16"/>
-              </w:rPr>
-            </w:pPr>
-            <w:r>
-              <w:rPr>
-                <w:b/>
-                <w:sz w:val="16"/>
-                <w:szCs w:val="16"/>
-              </w:rPr>
-              <w:t>Priorità</w:t>
-            </w:r>
-          </w:p>
-        </w:tc>
-        <w:tc>
-          <w:tcPr>
-            <w:tcW w:w="7684" w:type="dxa"/>
-            <w:tcBorders>
-              <w:top w:val="outset" w:sz="6" w:space="0" w:color="000000"/>
-              <w:left w:val="outset" w:sz="6" w:space="0" w:color="000000"/>
-              <w:bottom w:val="outset" w:sz="6" w:space="0" w:color="000000"/>
-              <w:right w:val="outset" w:sz="6" w:space="0" w:color="000000"/>
-            </w:tcBorders>
-          </w:tcPr>
-          <w:p>
-            <w:pPr>
-              <w:spacing w:beforeAutospacing="1"/>
-              <w:rPr>
-                <w:sz w:val="16"/>
-                <w:szCs w:val="16"/>
-              </w:rPr>
-            </w:pPr>
-            <w:r>
-              <w:rPr>
-                <w:sz w:val="16"/>
-                <w:szCs w:val="16"/>
-              </w:rPr>
-              <w:t>1</w:t>
-            </w:r>
-          </w:p>
-        </w:tc>
-      </w:tr>
-      <w:tr>
-        <w:tc>
-          <w:tcPr>
-            <w:tcW w:w="1945" w:type="dxa"/>
-            <w:tcBorders>
-              <w:top w:val="outset" w:sz="6" w:space="0" w:color="000000"/>
-              <w:left w:val="outset" w:sz="6" w:space="0" w:color="000000"/>
-              <w:bottom w:val="outset" w:sz="6" w:space="0" w:color="000000"/>
-              <w:right w:val="outset" w:sz="6" w:space="0" w:color="000000"/>
-            </w:tcBorders>
-          </w:tcPr>
-          <w:p>
-            <w:pPr>
-              <w:spacing w:beforeAutospacing="1"/>
-              <w:rPr>
-                <w:b/>
-                <w:sz w:val="16"/>
-                <w:szCs w:val="16"/>
-              </w:rPr>
-            </w:pPr>
-            <w:r>
-              <w:rPr>
-                <w:b/>
-                <w:sz w:val="16"/>
-                <w:szCs w:val="16"/>
-              </w:rPr>
-              <w:t>Versione</w:t>
-            </w:r>
-          </w:p>
-        </w:tc>
-        <w:tc>
-          <w:tcPr>
-            <w:tcW w:w="7684" w:type="dxa"/>
-            <w:tcBorders>
-              <w:top w:val="outset" w:sz="6" w:space="0" w:color="000000"/>
-              <w:left w:val="outset" w:sz="6" w:space="0" w:color="000000"/>
-              <w:bottom w:val="outset" w:sz="6" w:space="0" w:color="000000"/>
-              <w:right w:val="outset" w:sz="6" w:space="0" w:color="000000"/>
-            </w:tcBorders>
-          </w:tcPr>
-          <w:p>
-            <w:pPr>
-              <w:spacing w:beforeAutospacing="1"/>
-              <w:rPr>
-                <w:sz w:val="16"/>
-                <w:szCs w:val="16"/>
-              </w:rPr>
-            </w:pPr>
-            <w:r>
-              <w:rPr>
-                <w:sz w:val="16"/>
-                <w:szCs w:val="16"/>
-              </w:rPr>
-              <w:t>1.0</w:t>
-            </w:r>
-          </w:p>
-        </w:tc>
-      </w:tr>
-      <w:tr>
-        <w:tc>
-          <w:tcPr>
-            <w:tcW w:w="1945" w:type="dxa"/>
-            <w:tcBorders>
-              <w:top w:val="outset" w:sz="6" w:space="0" w:color="000000"/>
-              <w:left w:val="outset" w:sz="6" w:space="0" w:color="000000"/>
-              <w:bottom w:val="outset" w:sz="6" w:space="0" w:color="000000"/>
-              <w:right w:val="outset" w:sz="6" w:space="0" w:color="000000"/>
-            </w:tcBorders>
-          </w:tcPr>
-          <w:p>
-            <w:pPr>
-              <w:spacing w:beforeAutospacing="1"/>
-              <w:rPr>
-                <w:b/>
-                <w:sz w:val="16"/>
-                <w:szCs w:val="16"/>
-              </w:rPr>
-            </w:pPr>
-            <w:r>
-              <w:rPr>
-                <w:b/>
-                <w:sz w:val="16"/>
-                <w:szCs w:val="16"/>
-              </w:rPr>
-              <w:t>Note</w:t>
-            </w:r>
-          </w:p>
-        </w:tc>
-        <w:tc>
-          <w:tcPr>
-            <w:tcW w:w="7684" w:type="dxa"/>
-            <w:tcBorders>
-              <w:top w:val="outset" w:sz="6" w:space="0" w:color="000000"/>
-              <w:left w:val="outset" w:sz="6" w:space="0" w:color="000000"/>
-              <w:bottom w:val="outset" w:sz="6" w:space="0" w:color="000000"/>
-              <w:right w:val="outset" w:sz="6" w:space="0" w:color="000000"/>
-            </w:tcBorders>
-          </w:tcPr>
-          <w:p>
-            <w:pPr>
-              <w:spacing w:beforeAutospacing="1"/>
-              <w:rPr>
-                <w:sz w:val="16"/>
-                <w:szCs w:val="16"/>
-              </w:rPr>
-            </w:pPr>
-          </w:p>
-        </w:tc>
-      </w:tr>
-      <w:tr>
-        <w:tc>
-          <w:tcPr>
-            <w:tcW w:w="9629" w:type="dxa"/>
-            <w:gridSpan w:val="2"/>
-            <w:tcBorders>
-              <w:top w:val="outset" w:sz="6" w:space="0" w:color="000000"/>
-              <w:left w:val="outset" w:sz="6" w:space="0" w:color="000000"/>
-              <w:bottom w:val="outset" w:sz="6" w:space="0" w:color="000000"/>
-              <w:right w:val="outset" w:sz="6" w:space="0" w:color="000000"/>
-            </w:tcBorders>
-          </w:tcPr>
-          <w:p>
-            <w:pPr>
-              <w:spacing w:beforeAutospacing="1"/>
-              <w:jc w:val="center"/>
-              <w:rPr>
-                <w:sz w:val="16"/>
-                <w:szCs w:val="16"/>
-              </w:rPr>
-            </w:pPr>
-            <w:r>
-              <w:rPr>
-                <w:b/>
-                <w:bCs/>
-                <w:sz w:val="16"/>
-                <w:szCs w:val="16"/>
-              </w:rPr>
-              <w:t>Sotto requisiti</w:t>
-            </w:r>
-          </w:p>
-        </w:tc>
-      </w:tr>
-      <w:tr>
-        <w:tc>
-          <w:tcPr>
-            <w:tcW w:w="1945" w:type="dxa"/>
-            <w:tcBorders>
-              <w:top w:val="outset" w:sz="6" w:space="0" w:color="000000"/>
-              <w:left w:val="outset" w:sz="6" w:space="0" w:color="000000"/>
-              <w:bottom w:val="outset" w:sz="6" w:space="0" w:color="000000"/>
-              <w:right w:val="outset" w:sz="6" w:space="0" w:color="000000"/>
-            </w:tcBorders>
-          </w:tcPr>
-          <w:p>
-            <w:pPr>
-              <w:spacing w:beforeAutospacing="1"/>
-              <w:rPr>
-                <w:b/>
-                <w:sz w:val="16"/>
-                <w:szCs w:val="16"/>
-              </w:rPr>
-            </w:pPr>
-            <w:r>
-              <w:rPr>
-                <w:b/>
-                <w:bCs/>
-                <w:sz w:val="16"/>
-                <w:szCs w:val="16"/>
-              </w:rPr>
-              <w:t>001</w:t>
-            </w:r>
-          </w:p>
-        </w:tc>
-        <w:tc>
-          <w:tcPr>
-            <w:tcW w:w="7684" w:type="dxa"/>
-            <w:tcBorders>
-              <w:top w:val="outset" w:sz="6" w:space="0" w:color="000000"/>
-              <w:left w:val="outset" w:sz="6" w:space="0" w:color="000000"/>
-              <w:bottom w:val="outset" w:sz="6" w:space="0" w:color="000000"/>
-              <w:right w:val="outset" w:sz="6" w:space="0" w:color="000000"/>
-            </w:tcBorders>
-          </w:tcPr>
-          <w:p>
-            <w:pPr>
-              <w:spacing w:beforeAutospacing="1"/>
-              <w:rPr>
-                <w:sz w:val="16"/>
-                <w:szCs w:val="16"/>
-              </w:rPr>
-            </w:pPr>
-            <w:r>
-              <w:rPr>
-                <w:sz w:val="16"/>
-                <w:szCs w:val="16"/>
-              </w:rPr>
-              <w:t>Colorazione diversa per ogni attività</w:t>
-            </w:r>
-          </w:p>
-        </w:tc>
-      </w:tr>
-      <w:tr>
-        <w:tc>
-          <w:tcPr>
-            <w:tcW w:w="1945" w:type="dxa"/>
-            <w:tcBorders>
-              <w:top w:val="outset" w:sz="6" w:space="0" w:color="000000"/>
-              <w:left w:val="outset" w:sz="6" w:space="0" w:color="000000"/>
-              <w:bottom w:val="outset" w:sz="6" w:space="0" w:color="000000"/>
-              <w:right w:val="outset" w:sz="6" w:space="0" w:color="000000"/>
-            </w:tcBorders>
-          </w:tcPr>
-          <w:p>
-            <w:pPr>
-              <w:spacing w:beforeAutospacing="1"/>
-              <w:rPr>
-                <w:b/>
-                <w:sz w:val="16"/>
-                <w:szCs w:val="16"/>
-              </w:rPr>
-            </w:pPr>
-            <w:r>
-              <w:rPr>
-                <w:b/>
-                <w:bCs/>
-                <w:sz w:val="16"/>
-                <w:szCs w:val="16"/>
-              </w:rPr>
-              <w:t>002</w:t>
-            </w:r>
-          </w:p>
-        </w:tc>
-        <w:tc>
-          <w:tcPr>
-            <w:tcW w:w="7684" w:type="dxa"/>
-            <w:tcBorders>
-              <w:top w:val="outset" w:sz="6" w:space="0" w:color="000000"/>
-              <w:left w:val="outset" w:sz="6" w:space="0" w:color="000000"/>
-              <w:bottom w:val="outset" w:sz="6" w:space="0" w:color="000000"/>
-              <w:right w:val="outset" w:sz="6" w:space="0" w:color="000000"/>
-            </w:tcBorders>
-          </w:tcPr>
-          <w:p>
-            <w:pPr>
-              <w:spacing w:beforeAutospacing="1"/>
-              <w:rPr>
-                <w:sz w:val="16"/>
-                <w:szCs w:val="16"/>
-              </w:rPr>
-            </w:pPr>
-            <w:r>
-              <w:rPr>
-                <w:sz w:val="16"/>
-                <w:szCs w:val="16"/>
-              </w:rPr>
-              <w:t>Selettore from-to</w:t>
-            </w:r>
-          </w:p>
-        </w:tc>
-      </w:tr>
-    </w:tbl>
-    <w:p>
-      <w:pPr>
-        <w:rPr>
-          <w:b/>
-        </w:rPr>
-      </w:pPr>
-    </w:p>
-    <w:tbl>
-      <w:tblPr>
-        <w:tblW w:w="9630" w:type="dxa"/>
-        <w:tblInd w:w="-58" w:type="dxa"/>
-        <w:tblCellMar>
-          <w:top w:w="60" w:type="dxa"/>
-          <w:left w:w="60" w:type="dxa"/>
-          <w:bottom w:w="60" w:type="dxa"/>
-          <w:right w:w="60" w:type="dxa"/>
-        </w:tblCellMar>
-        <w:tblLook w:val="00A0" w:firstRow="1" w:lastRow="0" w:firstColumn="1" w:lastColumn="0" w:noHBand="0" w:noVBand="0"/>
-      </w:tblPr>
-      <w:tblGrid>
-        <w:gridCol w:w="1945"/>
-        <w:gridCol w:w="7685"/>
-      </w:tblGrid>
-      <w:tr>
-        <w:trPr>
-          <w:trHeight w:val="251"/>
-        </w:trPr>
-        <w:tc>
-          <w:tcPr>
-            <w:tcW w:w="9629" w:type="dxa"/>
-            <w:gridSpan w:val="2"/>
-            <w:tcBorders>
-              <w:top w:val="outset" w:sz="6" w:space="0" w:color="000000"/>
-              <w:left w:val="outset" w:sz="6" w:space="0" w:color="000000"/>
-              <w:bottom w:val="outset" w:sz="6" w:space="0" w:color="000000"/>
-              <w:right w:val="outset" w:sz="6" w:space="0" w:color="000000"/>
-            </w:tcBorders>
-          </w:tcPr>
-          <w:p>
-            <w:pPr>
-              <w:spacing w:beforeAutospacing="1"/>
-              <w:jc w:val="center"/>
-              <w:rPr>
-                <w:b/>
-                <w:sz w:val="16"/>
-                <w:szCs w:val="16"/>
-              </w:rPr>
-            </w:pPr>
-            <w:r>
-              <w:rPr>
-                <w:b/>
-                <w:sz w:val="16"/>
-                <w:szCs w:val="16"/>
-              </w:rPr>
-              <w:t>ID: REQ-009</w:t>
-            </w:r>
-          </w:p>
-        </w:tc>
-      </w:tr>
-      <w:tr>
-        <w:tc>
-          <w:tcPr>
-            <w:tcW w:w="1945" w:type="dxa"/>
-            <w:tcBorders>
-              <w:top w:val="outset" w:sz="6" w:space="0" w:color="000000"/>
-              <w:left w:val="outset" w:sz="6" w:space="0" w:color="000000"/>
-              <w:bottom w:val="outset" w:sz="6" w:space="0" w:color="000000"/>
-              <w:right w:val="outset" w:sz="6" w:space="0" w:color="000000"/>
-            </w:tcBorders>
-          </w:tcPr>
-          <w:p>
-            <w:pPr>
-              <w:spacing w:beforeAutospacing="1"/>
-              <w:rPr>
-                <w:b/>
-                <w:sz w:val="16"/>
-                <w:szCs w:val="16"/>
-              </w:rPr>
-            </w:pPr>
-            <w:r>
-              <w:rPr>
-                <w:b/>
-                <w:sz w:val="16"/>
-                <w:szCs w:val="16"/>
-              </w:rPr>
-              <w:t>Nome</w:t>
-            </w:r>
-          </w:p>
-        </w:tc>
-        <w:tc>
-          <w:tcPr>
-            <w:tcW w:w="7684" w:type="dxa"/>
-            <w:tcBorders>
-              <w:top w:val="outset" w:sz="6" w:space="0" w:color="000000"/>
-              <w:left w:val="outset" w:sz="6" w:space="0" w:color="000000"/>
-              <w:bottom w:val="outset" w:sz="6" w:space="0" w:color="000000"/>
-              <w:right w:val="outset" w:sz="6" w:space="0" w:color="000000"/>
-            </w:tcBorders>
-          </w:tcPr>
-          <w:p>
-            <w:pPr>
-              <w:spacing w:beforeAutospacing="1"/>
-              <w:rPr>
-                <w:sz w:val="16"/>
-                <w:szCs w:val="16"/>
-              </w:rPr>
-            </w:pPr>
-            <w:r>
-              <w:rPr>
-                <w:sz w:val="16"/>
-                <w:szCs w:val="16"/>
-              </w:rPr>
-              <w:t>Selezione del periodo di visualizzazione</w:t>
-            </w:r>
-          </w:p>
-        </w:tc>
-      </w:tr>
-      <w:tr>
-        <w:tc>
-          <w:tcPr>
-            <w:tcW w:w="1945" w:type="dxa"/>
-            <w:tcBorders>
-              <w:top w:val="outset" w:sz="6" w:space="0" w:color="000000"/>
-              <w:left w:val="outset" w:sz="6" w:space="0" w:color="000000"/>
-              <w:bottom w:val="outset" w:sz="6" w:space="0" w:color="000000"/>
-              <w:right w:val="outset" w:sz="6" w:space="0" w:color="000000"/>
-            </w:tcBorders>
-          </w:tcPr>
-          <w:p>
-            <w:pPr>
-              <w:spacing w:beforeAutospacing="1"/>
-              <w:rPr>
-                <w:b/>
-                <w:sz w:val="16"/>
-                <w:szCs w:val="16"/>
-              </w:rPr>
-            </w:pPr>
-            <w:r>
-              <w:rPr>
-                <w:b/>
-                <w:sz w:val="16"/>
-                <w:szCs w:val="16"/>
-              </w:rPr>
-              <w:t>Priorità</w:t>
-            </w:r>
-          </w:p>
-        </w:tc>
-        <w:tc>
-          <w:tcPr>
-            <w:tcW w:w="7684" w:type="dxa"/>
-            <w:tcBorders>
-              <w:top w:val="outset" w:sz="6" w:space="0" w:color="000000"/>
-              <w:left w:val="outset" w:sz="6" w:space="0" w:color="000000"/>
-              <w:bottom w:val="outset" w:sz="6" w:space="0" w:color="000000"/>
-              <w:right w:val="outset" w:sz="6" w:space="0" w:color="000000"/>
-            </w:tcBorders>
-          </w:tcPr>
-          <w:p>
-            <w:pPr>
-              <w:spacing w:beforeAutospacing="1"/>
-              <w:rPr>
-                <w:sz w:val="16"/>
-                <w:szCs w:val="16"/>
-              </w:rPr>
-            </w:pPr>
-            <w:r>
-              <w:rPr>
-                <w:sz w:val="16"/>
-                <w:szCs w:val="16"/>
-              </w:rPr>
-              <w:t>1</w:t>
-            </w:r>
-          </w:p>
-        </w:tc>
-      </w:tr>
-      <w:tr>
-        <w:tc>
-          <w:tcPr>
-            <w:tcW w:w="1945" w:type="dxa"/>
-            <w:tcBorders>
-              <w:top w:val="outset" w:sz="6" w:space="0" w:color="000000"/>
-              <w:left w:val="outset" w:sz="6" w:space="0" w:color="000000"/>
-              <w:bottom w:val="outset" w:sz="6" w:space="0" w:color="000000"/>
-              <w:right w:val="outset" w:sz="6" w:space="0" w:color="000000"/>
-            </w:tcBorders>
-          </w:tcPr>
-          <w:p>
-            <w:pPr>
-              <w:spacing w:beforeAutospacing="1"/>
-              <w:rPr>
-                <w:b/>
-                <w:sz w:val="16"/>
-                <w:szCs w:val="16"/>
-              </w:rPr>
-            </w:pPr>
-            <w:r>
-              <w:rPr>
-                <w:b/>
-                <w:sz w:val="16"/>
-                <w:szCs w:val="16"/>
-              </w:rPr>
-              <w:t>Versione</w:t>
-            </w:r>
-          </w:p>
-        </w:tc>
-        <w:tc>
-          <w:tcPr>
-            <w:tcW w:w="7684" w:type="dxa"/>
-            <w:tcBorders>
-              <w:top w:val="outset" w:sz="6" w:space="0" w:color="000000"/>
-              <w:left w:val="outset" w:sz="6" w:space="0" w:color="000000"/>
-              <w:bottom w:val="outset" w:sz="6" w:space="0" w:color="000000"/>
-              <w:right w:val="outset" w:sz="6" w:space="0" w:color="000000"/>
-            </w:tcBorders>
-          </w:tcPr>
-          <w:p>
-            <w:pPr>
-              <w:spacing w:beforeAutospacing="1"/>
-              <w:rPr>
-                <w:sz w:val="16"/>
-                <w:szCs w:val="16"/>
-              </w:rPr>
-            </w:pPr>
-            <w:r>
-              <w:rPr>
-                <w:sz w:val="16"/>
-                <w:szCs w:val="16"/>
-              </w:rPr>
-              <w:t>1.0</w:t>
-            </w:r>
-          </w:p>
-        </w:tc>
-      </w:tr>
-      <w:tr>
-        <w:tc>
-          <w:tcPr>
-            <w:tcW w:w="1945" w:type="dxa"/>
-            <w:tcBorders>
-              <w:top w:val="outset" w:sz="6" w:space="0" w:color="000000"/>
-              <w:left w:val="outset" w:sz="6" w:space="0" w:color="000000"/>
-              <w:bottom w:val="outset" w:sz="6" w:space="0" w:color="000000"/>
-              <w:right w:val="outset" w:sz="6" w:space="0" w:color="000000"/>
-            </w:tcBorders>
-          </w:tcPr>
-          <w:p>
-            <w:pPr>
-              <w:spacing w:beforeAutospacing="1"/>
-              <w:rPr>
-                <w:b/>
-                <w:sz w:val="16"/>
-                <w:szCs w:val="16"/>
-              </w:rPr>
-            </w:pPr>
-            <w:r>
-              <w:rPr>
-                <w:b/>
-                <w:sz w:val="16"/>
-                <w:szCs w:val="16"/>
-              </w:rPr>
-              <w:t>Note</w:t>
-            </w:r>
-          </w:p>
-        </w:tc>
-        <w:tc>
-          <w:tcPr>
-            <w:tcW w:w="7684" w:type="dxa"/>
-            <w:tcBorders>
-              <w:top w:val="outset" w:sz="6" w:space="0" w:color="000000"/>
-              <w:left w:val="outset" w:sz="6" w:space="0" w:color="000000"/>
-              <w:bottom w:val="outset" w:sz="6" w:space="0" w:color="000000"/>
-              <w:right w:val="outset" w:sz="6" w:space="0" w:color="000000"/>
-            </w:tcBorders>
-          </w:tcPr>
-          <w:p>
-            <w:pPr>
-              <w:spacing w:beforeAutospacing="1"/>
-              <w:rPr>
-                <w:sz w:val="16"/>
-                <w:szCs w:val="16"/>
-              </w:rPr>
-            </w:pPr>
-            <w:r>
-              <w:rPr>
-                <w:sz w:val="16"/>
-                <w:szCs w:val="16"/>
-              </w:rPr>
-              <w:t>Scelte: oggi, ultima settimana, ultimo mese, ultimo anno, from-to</w:t>
-            </w:r>
-          </w:p>
-        </w:tc>
-      </w:tr>
-    </w:tbl>
-    <w:p/>
-    <w:tbl>
-      <w:tblPr>
-        <w:tblW w:w="9630" w:type="dxa"/>
-        <w:tblInd w:w="-58" w:type="dxa"/>
-        <w:tblCellMar>
-          <w:top w:w="60" w:type="dxa"/>
-          <w:left w:w="60" w:type="dxa"/>
-          <w:bottom w:w="60" w:type="dxa"/>
-          <w:right w:w="60" w:type="dxa"/>
-        </w:tblCellMar>
-        <w:tblLook w:val="00A0" w:firstRow="1" w:lastRow="0" w:firstColumn="1" w:lastColumn="0" w:noHBand="0" w:noVBand="0"/>
-      </w:tblPr>
-      <w:tblGrid>
-        <w:gridCol w:w="1945"/>
-        <w:gridCol w:w="7685"/>
-      </w:tblGrid>
-      <w:tr>
-        <w:trPr>
-          <w:trHeight w:val="251"/>
-        </w:trPr>
-        <w:tc>
-          <w:tcPr>
-            <w:tcW w:w="9629" w:type="dxa"/>
-            <w:gridSpan w:val="2"/>
-            <w:tcBorders>
-              <w:top w:val="outset" w:sz="6" w:space="0" w:color="000000"/>
-              <w:left w:val="outset" w:sz="6" w:space="0" w:color="000000"/>
-              <w:bottom w:val="outset" w:sz="6" w:space="0" w:color="000000"/>
-              <w:right w:val="outset" w:sz="6" w:space="0" w:color="000000"/>
-            </w:tcBorders>
-          </w:tcPr>
-          <w:p>
-            <w:pPr>
-              <w:spacing w:beforeAutospacing="1"/>
-              <w:jc w:val="center"/>
-              <w:rPr>
-                <w:b/>
-                <w:sz w:val="16"/>
-                <w:szCs w:val="16"/>
-              </w:rPr>
-            </w:pPr>
-            <w:r>
-              <w:rPr>
-                <w:b/>
-                <w:sz w:val="16"/>
-                <w:szCs w:val="16"/>
-              </w:rPr>
-              <w:t>ID: REQ-010</w:t>
-            </w:r>
-          </w:p>
-        </w:tc>
-      </w:tr>
-      <w:tr>
-        <w:tc>
-          <w:tcPr>
-            <w:tcW w:w="1945" w:type="dxa"/>
-            <w:tcBorders>
-              <w:top w:val="outset" w:sz="6" w:space="0" w:color="000000"/>
-              <w:left w:val="outset" w:sz="6" w:space="0" w:color="000000"/>
-              <w:bottom w:val="outset" w:sz="6" w:space="0" w:color="000000"/>
-              <w:right w:val="outset" w:sz="6" w:space="0" w:color="000000"/>
-            </w:tcBorders>
-          </w:tcPr>
-          <w:p>
-            <w:pPr>
-              <w:spacing w:beforeAutospacing="1"/>
-              <w:rPr>
-                <w:b/>
-                <w:sz w:val="16"/>
-                <w:szCs w:val="16"/>
-              </w:rPr>
-            </w:pPr>
-            <w:r>
-              <w:rPr>
-                <w:b/>
-                <w:sz w:val="16"/>
-                <w:szCs w:val="16"/>
-              </w:rPr>
-              <w:t>Nome</w:t>
-            </w:r>
-          </w:p>
-        </w:tc>
-        <w:tc>
-          <w:tcPr>
-            <w:tcW w:w="7684" w:type="dxa"/>
-            <w:tcBorders>
-              <w:top w:val="outset" w:sz="6" w:space="0" w:color="000000"/>
-              <w:left w:val="outset" w:sz="6" w:space="0" w:color="000000"/>
-              <w:bottom w:val="outset" w:sz="6" w:space="0" w:color="000000"/>
-              <w:right w:val="outset" w:sz="6" w:space="0" w:color="000000"/>
-            </w:tcBorders>
-          </w:tcPr>
-          <w:p>
-            <w:pPr>
-              <w:spacing w:beforeAutospacing="1"/>
-              <w:rPr>
-                <w:sz w:val="16"/>
-                <w:szCs w:val="16"/>
-              </w:rPr>
-            </w:pPr>
-            <w:r>
-              <w:rPr>
-                <w:sz w:val="16"/>
-                <w:szCs w:val="16"/>
-              </w:rPr>
-              <w:t>L'utente deve poter scegliere il tipo di attività</w:t>
-            </w:r>
-          </w:p>
-        </w:tc>
-      </w:tr>
-      <w:tr>
-        <w:tc>
-          <w:tcPr>
-            <w:tcW w:w="1945" w:type="dxa"/>
-            <w:tcBorders>
-              <w:top w:val="outset" w:sz="6" w:space="0" w:color="000000"/>
-              <w:left w:val="outset" w:sz="6" w:space="0" w:color="000000"/>
-              <w:bottom w:val="outset" w:sz="6" w:space="0" w:color="000000"/>
-              <w:right w:val="outset" w:sz="6" w:space="0" w:color="000000"/>
-            </w:tcBorders>
-          </w:tcPr>
-          <w:p>
-            <w:pPr>
-              <w:spacing w:beforeAutospacing="1"/>
-              <w:rPr>
-                <w:b/>
-                <w:sz w:val="16"/>
-                <w:szCs w:val="16"/>
-              </w:rPr>
-            </w:pPr>
-            <w:r>
-              <w:rPr>
-                <w:b/>
-                <w:sz w:val="16"/>
-                <w:szCs w:val="16"/>
-              </w:rPr>
-              <w:t>Priorità</w:t>
-            </w:r>
-          </w:p>
-        </w:tc>
-        <w:tc>
-          <w:tcPr>
-            <w:tcW w:w="7684" w:type="dxa"/>
-            <w:tcBorders>
-              <w:top w:val="outset" w:sz="6" w:space="0" w:color="000000"/>
-              <w:left w:val="outset" w:sz="6" w:space="0" w:color="000000"/>
-              <w:bottom w:val="outset" w:sz="6" w:space="0" w:color="000000"/>
-              <w:right w:val="outset" w:sz="6" w:space="0" w:color="000000"/>
-            </w:tcBorders>
-          </w:tcPr>
-          <w:p>
-            <w:pPr>
-              <w:spacing w:beforeAutospacing="1"/>
-              <w:rPr>
-                <w:sz w:val="16"/>
-                <w:szCs w:val="16"/>
-              </w:rPr>
-            </w:pPr>
-            <w:r>
-              <w:rPr>
-                <w:sz w:val="16"/>
-                <w:szCs w:val="16"/>
-              </w:rPr>
-              <w:t>1</w:t>
-            </w:r>
-          </w:p>
-        </w:tc>
-      </w:tr>
-      <w:tr>
-        <w:tc>
-          <w:tcPr>
-            <w:tcW w:w="1945" w:type="dxa"/>
-            <w:tcBorders>
-              <w:top w:val="outset" w:sz="6" w:space="0" w:color="000000"/>
-              <w:left w:val="outset" w:sz="6" w:space="0" w:color="000000"/>
-              <w:bottom w:val="outset" w:sz="6" w:space="0" w:color="000000"/>
-              <w:right w:val="outset" w:sz="6" w:space="0" w:color="000000"/>
-            </w:tcBorders>
-          </w:tcPr>
-          <w:p>
-            <w:pPr>
-              <w:spacing w:beforeAutospacing="1"/>
-              <w:rPr>
-                <w:b/>
-                <w:sz w:val="16"/>
-                <w:szCs w:val="16"/>
-              </w:rPr>
-            </w:pPr>
-            <w:r>
-              <w:rPr>
-                <w:b/>
-                <w:sz w:val="16"/>
-                <w:szCs w:val="16"/>
-              </w:rPr>
-              <w:t>Versione</w:t>
-            </w:r>
-          </w:p>
-        </w:tc>
-        <w:tc>
-          <w:tcPr>
-            <w:tcW w:w="7684" w:type="dxa"/>
-            <w:tcBorders>
-              <w:top w:val="outset" w:sz="6" w:space="0" w:color="000000"/>
-              <w:left w:val="outset" w:sz="6" w:space="0" w:color="000000"/>
-              <w:bottom w:val="outset" w:sz="6" w:space="0" w:color="000000"/>
-              <w:right w:val="outset" w:sz="6" w:space="0" w:color="000000"/>
-            </w:tcBorders>
-          </w:tcPr>
-          <w:p>
-            <w:pPr>
-              <w:spacing w:beforeAutospacing="1"/>
-              <w:rPr>
-                <w:sz w:val="16"/>
-                <w:szCs w:val="16"/>
-              </w:rPr>
-            </w:pPr>
-            <w:r>
-              <w:rPr>
-                <w:sz w:val="16"/>
-                <w:szCs w:val="16"/>
-              </w:rPr>
-              <w:t>1.0</w:t>
-            </w:r>
-          </w:p>
-        </w:tc>
-      </w:tr>
-      <w:tr>
-        <w:tc>
-          <w:tcPr>
-            <w:tcW w:w="1945" w:type="dxa"/>
-            <w:tcBorders>
-              <w:top w:val="outset" w:sz="6" w:space="0" w:color="000000"/>
-              <w:left w:val="outset" w:sz="6" w:space="0" w:color="000000"/>
-              <w:bottom w:val="outset" w:sz="6" w:space="0" w:color="000000"/>
-              <w:right w:val="outset" w:sz="6" w:space="0" w:color="000000"/>
-            </w:tcBorders>
-          </w:tcPr>
-          <w:p>
-            <w:pPr>
-              <w:spacing w:beforeAutospacing="1"/>
-              <w:rPr>
-                <w:b/>
-                <w:sz w:val="16"/>
-                <w:szCs w:val="16"/>
-              </w:rPr>
-            </w:pPr>
-            <w:r>
-              <w:rPr>
-                <w:b/>
-                <w:sz w:val="16"/>
-                <w:szCs w:val="16"/>
-              </w:rPr>
-              <w:t>Note</w:t>
-            </w:r>
-          </w:p>
-        </w:tc>
-        <w:tc>
-          <w:tcPr>
-            <w:tcW w:w="7684" w:type="dxa"/>
-            <w:tcBorders>
-              <w:top w:val="outset" w:sz="6" w:space="0" w:color="000000"/>
-              <w:left w:val="outset" w:sz="6" w:space="0" w:color="000000"/>
-              <w:bottom w:val="outset" w:sz="6" w:space="0" w:color="000000"/>
-              <w:right w:val="outset" w:sz="6" w:space="0" w:color="000000"/>
-            </w:tcBorders>
-          </w:tcPr>
-          <w:p>
-            <w:pPr>
-              <w:spacing w:beforeAutospacing="1"/>
-              <w:rPr>
-                <w:sz w:val="16"/>
-                <w:szCs w:val="16"/>
-              </w:rPr>
-            </w:pPr>
-          </w:p>
-        </w:tc>
-      </w:tr>
-      <w:tr>
-        <w:tc>
-          <w:tcPr>
-            <w:tcW w:w="9629" w:type="dxa"/>
-            <w:gridSpan w:val="2"/>
-            <w:tcBorders>
-              <w:top w:val="outset" w:sz="6" w:space="0" w:color="000000"/>
-              <w:left w:val="outset" w:sz="6" w:space="0" w:color="000000"/>
-              <w:bottom w:val="outset" w:sz="6" w:space="0" w:color="000000"/>
-              <w:right w:val="outset" w:sz="6" w:space="0" w:color="000000"/>
-            </w:tcBorders>
-          </w:tcPr>
-          <w:p>
-            <w:pPr>
-              <w:spacing w:beforeAutospacing="1"/>
-              <w:jc w:val="center"/>
-              <w:rPr>
-                <w:sz w:val="16"/>
-                <w:szCs w:val="16"/>
-              </w:rPr>
-            </w:pPr>
-            <w:r>
-              <w:rPr>
-                <w:b/>
-                <w:bCs/>
-                <w:sz w:val="16"/>
-                <w:szCs w:val="16"/>
-              </w:rPr>
-              <w:t>Sotto requisiti</w:t>
-            </w:r>
-          </w:p>
-        </w:tc>
-      </w:tr>
-      <w:tr>
-        <w:tc>
-          <w:tcPr>
-            <w:tcW w:w="1945" w:type="dxa"/>
-            <w:tcBorders>
-              <w:top w:val="outset" w:sz="6" w:space="0" w:color="000000"/>
-              <w:left w:val="outset" w:sz="6" w:space="0" w:color="000000"/>
-              <w:bottom w:val="outset" w:sz="6" w:space="0" w:color="000000"/>
-              <w:right w:val="outset" w:sz="6" w:space="0" w:color="000000"/>
-            </w:tcBorders>
-          </w:tcPr>
-          <w:p>
-            <w:pPr>
-              <w:spacing w:beforeAutospacing="1"/>
-              <w:rPr>
-                <w:b/>
-                <w:sz w:val="16"/>
-                <w:szCs w:val="16"/>
-              </w:rPr>
-            </w:pPr>
-            <w:r>
-              <w:rPr>
-                <w:b/>
-                <w:bCs/>
-                <w:sz w:val="16"/>
-                <w:szCs w:val="16"/>
-              </w:rPr>
-              <w:t>001</w:t>
-            </w:r>
-          </w:p>
-        </w:tc>
-        <w:tc>
-          <w:tcPr>
-            <w:tcW w:w="7684" w:type="dxa"/>
-            <w:tcBorders>
-              <w:top w:val="outset" w:sz="6" w:space="0" w:color="000000"/>
-              <w:left w:val="outset" w:sz="6" w:space="0" w:color="000000"/>
-              <w:bottom w:val="outset" w:sz="6" w:space="0" w:color="000000"/>
-              <w:right w:val="outset" w:sz="6" w:space="0" w:color="000000"/>
-            </w:tcBorders>
-          </w:tcPr>
-          <w:p>
-            <w:pPr>
-              <w:spacing w:beforeAutospacing="1"/>
-              <w:rPr>
-                <w:sz w:val="16"/>
-                <w:szCs w:val="16"/>
-              </w:rPr>
-            </w:pPr>
-            <w:r>
-              <w:rPr>
-                <w:sz w:val="16"/>
-                <w:szCs w:val="16"/>
-              </w:rPr>
-              <w:t xml:space="preserve">Il software suggerisce in tempo reale la tipologia di attività in base ai primi 2 o più caratteri dell'input e in </w:t>
-            </w:r>
-            <w:proofErr w:type="spellStart"/>
-            <w:r>
-              <w:rPr>
-                <w:sz w:val="16"/>
-                <w:szCs w:val="16"/>
-              </w:rPr>
-              <w:t>bae</w:t>
-            </w:r>
-            <w:proofErr w:type="spellEnd"/>
-            <w:r>
-              <w:rPr>
-                <w:sz w:val="16"/>
-                <w:szCs w:val="16"/>
-              </w:rPr>
-              <w:t xml:space="preserve"> alle aggiunte precedenti dell'utente</w:t>
-            </w:r>
-          </w:p>
-        </w:tc>
-      </w:tr>
-    </w:tbl>
-    <w:p/>
-    <w:tbl>
-      <w:tblPr>
-        <w:tblW w:w="9630" w:type="dxa"/>
-        <w:tblInd w:w="-58" w:type="dxa"/>
-        <w:tblCellMar>
-          <w:top w:w="60" w:type="dxa"/>
-          <w:left w:w="60" w:type="dxa"/>
-          <w:bottom w:w="60" w:type="dxa"/>
-          <w:right w:w="60" w:type="dxa"/>
-        </w:tblCellMar>
-        <w:tblLook w:val="00A0" w:firstRow="1" w:lastRow="0" w:firstColumn="1" w:lastColumn="0" w:noHBand="0" w:noVBand="0"/>
-      </w:tblPr>
-      <w:tblGrid>
-        <w:gridCol w:w="1945"/>
-        <w:gridCol w:w="7685"/>
-      </w:tblGrid>
-      <w:tr>
-        <w:trPr>
-          <w:trHeight w:val="251"/>
-        </w:trPr>
-        <w:tc>
-          <w:tcPr>
-            <w:tcW w:w="9629" w:type="dxa"/>
-            <w:gridSpan w:val="2"/>
-            <w:tcBorders>
-              <w:top w:val="outset" w:sz="6" w:space="0" w:color="000000"/>
-              <w:left w:val="outset" w:sz="6" w:space="0" w:color="000000"/>
-              <w:bottom w:val="outset" w:sz="6" w:space="0" w:color="000000"/>
-              <w:right w:val="outset" w:sz="6" w:space="0" w:color="000000"/>
-            </w:tcBorders>
-          </w:tcPr>
-          <w:p>
-            <w:pPr>
-              <w:spacing w:beforeAutospacing="1"/>
-              <w:jc w:val="center"/>
-              <w:rPr>
-                <w:b/>
-                <w:sz w:val="16"/>
-                <w:szCs w:val="16"/>
-              </w:rPr>
-            </w:pPr>
-            <w:r>
-              <w:rPr>
-                <w:b/>
-                <w:sz w:val="16"/>
-                <w:szCs w:val="16"/>
-              </w:rPr>
-              <w:t>ID: REQ-011</w:t>
-            </w:r>
-          </w:p>
-        </w:tc>
-      </w:tr>
-      <w:tr>
-        <w:tc>
-          <w:tcPr>
-            <w:tcW w:w="1945" w:type="dxa"/>
-            <w:tcBorders>
-              <w:top w:val="outset" w:sz="6" w:space="0" w:color="000000"/>
-              <w:left w:val="outset" w:sz="6" w:space="0" w:color="000000"/>
-              <w:bottom w:val="outset" w:sz="6" w:space="0" w:color="000000"/>
-              <w:right w:val="outset" w:sz="6" w:space="0" w:color="000000"/>
-            </w:tcBorders>
-          </w:tcPr>
-          <w:p>
-            <w:pPr>
-              <w:spacing w:beforeAutospacing="1"/>
-              <w:rPr>
-                <w:b/>
-                <w:sz w:val="16"/>
-                <w:szCs w:val="16"/>
-              </w:rPr>
-            </w:pPr>
-            <w:r>
-              <w:rPr>
-                <w:b/>
-                <w:sz w:val="16"/>
-                <w:szCs w:val="16"/>
-              </w:rPr>
-              <w:t>Nome</w:t>
-            </w:r>
-          </w:p>
-        </w:tc>
-        <w:tc>
-          <w:tcPr>
-            <w:tcW w:w="7684" w:type="dxa"/>
-            <w:tcBorders>
-              <w:top w:val="outset" w:sz="6" w:space="0" w:color="000000"/>
-              <w:left w:val="outset" w:sz="6" w:space="0" w:color="000000"/>
-              <w:bottom w:val="outset" w:sz="6" w:space="0" w:color="000000"/>
-              <w:right w:val="outset" w:sz="6" w:space="0" w:color="000000"/>
-            </w:tcBorders>
-          </w:tcPr>
-          <w:p>
-            <w:pPr>
-              <w:spacing w:beforeAutospacing="1"/>
-              <w:rPr>
-                <w:sz w:val="16"/>
-                <w:szCs w:val="16"/>
-              </w:rPr>
-            </w:pPr>
-            <w:r>
-              <w:rPr>
-                <w:sz w:val="16"/>
-                <w:szCs w:val="16"/>
-              </w:rPr>
-              <w:t>L'inserimento delle attività deve essere il più semplice possibile</w:t>
-            </w:r>
-          </w:p>
-        </w:tc>
-      </w:tr>
-      <w:tr>
-        <w:tc>
-          <w:tcPr>
-            <w:tcW w:w="1945" w:type="dxa"/>
-            <w:tcBorders>
-              <w:top w:val="outset" w:sz="6" w:space="0" w:color="000000"/>
-              <w:left w:val="outset" w:sz="6" w:space="0" w:color="000000"/>
-              <w:bottom w:val="outset" w:sz="6" w:space="0" w:color="000000"/>
-              <w:right w:val="outset" w:sz="6" w:space="0" w:color="000000"/>
-            </w:tcBorders>
-          </w:tcPr>
-          <w:p>
-            <w:pPr>
-              <w:spacing w:beforeAutospacing="1"/>
-              <w:rPr>
-                <w:b/>
-                <w:sz w:val="16"/>
-                <w:szCs w:val="16"/>
-              </w:rPr>
-            </w:pPr>
-            <w:r>
-              <w:rPr>
-                <w:b/>
-                <w:sz w:val="16"/>
-                <w:szCs w:val="16"/>
-              </w:rPr>
-              <w:t>Priorità</w:t>
-            </w:r>
-          </w:p>
-        </w:tc>
-        <w:tc>
-          <w:tcPr>
-            <w:tcW w:w="7684" w:type="dxa"/>
-            <w:tcBorders>
-              <w:top w:val="outset" w:sz="6" w:space="0" w:color="000000"/>
-              <w:left w:val="outset" w:sz="6" w:space="0" w:color="000000"/>
-              <w:bottom w:val="outset" w:sz="6" w:space="0" w:color="000000"/>
-              <w:right w:val="outset" w:sz="6" w:space="0" w:color="000000"/>
-            </w:tcBorders>
-          </w:tcPr>
-          <w:p>
-            <w:pPr>
-              <w:spacing w:beforeAutospacing="1"/>
-              <w:rPr>
-                <w:sz w:val="16"/>
-                <w:szCs w:val="16"/>
-              </w:rPr>
-            </w:pPr>
-            <w:r>
-              <w:rPr>
-                <w:sz w:val="16"/>
-                <w:szCs w:val="16"/>
-              </w:rPr>
-              <w:t>2</w:t>
-            </w:r>
-          </w:p>
-        </w:tc>
-      </w:tr>
-      <w:tr>
-        <w:tc>
-          <w:tcPr>
-            <w:tcW w:w="1945" w:type="dxa"/>
-            <w:tcBorders>
-              <w:top w:val="outset" w:sz="6" w:space="0" w:color="000000"/>
-              <w:left w:val="outset" w:sz="6" w:space="0" w:color="000000"/>
-              <w:bottom w:val="outset" w:sz="6" w:space="0" w:color="000000"/>
-              <w:right w:val="outset" w:sz="6" w:space="0" w:color="000000"/>
-            </w:tcBorders>
-          </w:tcPr>
-          <w:p>
-            <w:pPr>
-              <w:spacing w:beforeAutospacing="1"/>
-              <w:rPr>
-                <w:b/>
-                <w:sz w:val="16"/>
-                <w:szCs w:val="16"/>
-              </w:rPr>
-            </w:pPr>
-            <w:r>
-              <w:rPr>
-                <w:b/>
-                <w:sz w:val="16"/>
-                <w:szCs w:val="16"/>
-              </w:rPr>
-              <w:t>Versione</w:t>
-            </w:r>
-          </w:p>
-        </w:tc>
-        <w:tc>
-          <w:tcPr>
-            <w:tcW w:w="7684" w:type="dxa"/>
-            <w:tcBorders>
-              <w:top w:val="outset" w:sz="6" w:space="0" w:color="000000"/>
-              <w:left w:val="outset" w:sz="6" w:space="0" w:color="000000"/>
-              <w:bottom w:val="outset" w:sz="6" w:space="0" w:color="000000"/>
-              <w:right w:val="outset" w:sz="6" w:space="0" w:color="000000"/>
-            </w:tcBorders>
-          </w:tcPr>
-          <w:p>
-            <w:pPr>
-              <w:spacing w:beforeAutospacing="1"/>
-              <w:rPr>
-                <w:sz w:val="16"/>
-                <w:szCs w:val="16"/>
-              </w:rPr>
-            </w:pPr>
-            <w:r>
-              <w:rPr>
-                <w:sz w:val="16"/>
-                <w:szCs w:val="16"/>
-              </w:rPr>
-              <w:t>1.0</w:t>
-            </w:r>
-          </w:p>
-        </w:tc>
-      </w:tr>
-      <w:tr>
-        <w:tc>
-          <w:tcPr>
-            <w:tcW w:w="1945" w:type="dxa"/>
-            <w:tcBorders>
-              <w:top w:val="outset" w:sz="6" w:space="0" w:color="000000"/>
-              <w:left w:val="outset" w:sz="6" w:space="0" w:color="000000"/>
-              <w:bottom w:val="outset" w:sz="6" w:space="0" w:color="000000"/>
-              <w:right w:val="outset" w:sz="6" w:space="0" w:color="000000"/>
-            </w:tcBorders>
-          </w:tcPr>
-          <w:p>
-            <w:pPr>
-              <w:spacing w:beforeAutospacing="1"/>
-              <w:rPr>
-                <w:b/>
-                <w:sz w:val="16"/>
-                <w:szCs w:val="16"/>
-              </w:rPr>
-            </w:pPr>
-            <w:r>
-              <w:rPr>
-                <w:b/>
-                <w:sz w:val="16"/>
-                <w:szCs w:val="16"/>
-              </w:rPr>
-              <w:t>Note</w:t>
-            </w:r>
-          </w:p>
-        </w:tc>
-        <w:tc>
-          <w:tcPr>
-            <w:tcW w:w="7684" w:type="dxa"/>
-            <w:tcBorders>
-              <w:top w:val="outset" w:sz="6" w:space="0" w:color="000000"/>
-              <w:left w:val="outset" w:sz="6" w:space="0" w:color="000000"/>
-              <w:bottom w:val="outset" w:sz="6" w:space="0" w:color="000000"/>
-              <w:right w:val="outset" w:sz="6" w:space="0" w:color="000000"/>
-            </w:tcBorders>
-          </w:tcPr>
-          <w:p>
-            <w:pPr>
-              <w:spacing w:beforeAutospacing="1"/>
-              <w:rPr>
-                <w:sz w:val="16"/>
-                <w:szCs w:val="16"/>
-              </w:rPr>
-            </w:pPr>
-          </w:p>
-        </w:tc>
-      </w:tr>
-      <w:tr>
-        <w:tc>
-          <w:tcPr>
-            <w:tcW w:w="9629" w:type="dxa"/>
-            <w:gridSpan w:val="2"/>
-            <w:tcBorders>
-              <w:top w:val="outset" w:sz="6" w:space="0" w:color="000000"/>
-              <w:left w:val="outset" w:sz="6" w:space="0" w:color="000000"/>
-              <w:bottom w:val="outset" w:sz="6" w:space="0" w:color="000000"/>
-              <w:right w:val="outset" w:sz="6" w:space="0" w:color="000000"/>
-            </w:tcBorders>
-          </w:tcPr>
-          <w:p>
-            <w:pPr>
-              <w:spacing w:beforeAutospacing="1"/>
-              <w:jc w:val="center"/>
-              <w:rPr>
-                <w:sz w:val="16"/>
-                <w:szCs w:val="16"/>
-              </w:rPr>
-            </w:pPr>
-            <w:r>
-              <w:rPr>
-                <w:b/>
-                <w:bCs/>
-                <w:sz w:val="16"/>
-                <w:szCs w:val="16"/>
-              </w:rPr>
-              <w:t>Sotto requisiti</w:t>
-            </w:r>
-          </w:p>
-        </w:tc>
-      </w:tr>
-      <w:tr>
-        <w:tc>
-          <w:tcPr>
-            <w:tcW w:w="1945" w:type="dxa"/>
-            <w:tcBorders>
-              <w:top w:val="outset" w:sz="6" w:space="0" w:color="000000"/>
-              <w:left w:val="outset" w:sz="6" w:space="0" w:color="000000"/>
-              <w:bottom w:val="outset" w:sz="6" w:space="0" w:color="000000"/>
-              <w:right w:val="outset" w:sz="6" w:space="0" w:color="000000"/>
-            </w:tcBorders>
-          </w:tcPr>
-          <w:p>
-            <w:pPr>
-              <w:spacing w:beforeAutospacing="1"/>
-              <w:rPr>
-                <w:b/>
-                <w:sz w:val="16"/>
-                <w:szCs w:val="16"/>
-              </w:rPr>
-            </w:pPr>
-            <w:r>
-              <w:rPr>
-                <w:b/>
-                <w:bCs/>
-                <w:sz w:val="16"/>
-                <w:szCs w:val="16"/>
-              </w:rPr>
-              <w:t>001</w:t>
-            </w:r>
-          </w:p>
-        </w:tc>
-        <w:tc>
-          <w:tcPr>
-            <w:tcW w:w="7684" w:type="dxa"/>
-            <w:tcBorders>
-              <w:top w:val="outset" w:sz="6" w:space="0" w:color="000000"/>
-              <w:left w:val="outset" w:sz="6" w:space="0" w:color="000000"/>
-              <w:bottom w:val="outset" w:sz="6" w:space="0" w:color="000000"/>
-              <w:right w:val="outset" w:sz="6" w:space="0" w:color="000000"/>
-            </w:tcBorders>
-          </w:tcPr>
-          <w:p>
-            <w:pPr>
-              <w:spacing w:beforeAutospacing="1"/>
-              <w:rPr>
-                <w:sz w:val="16"/>
-                <w:szCs w:val="16"/>
-              </w:rPr>
-            </w:pPr>
-            <w:r>
-              <w:rPr>
-                <w:sz w:val="16"/>
-                <w:szCs w:val="16"/>
-              </w:rPr>
-              <w:t xml:space="preserve">Se l'utente non specifica una data d'inizio, </w:t>
-            </w:r>
-            <w:proofErr w:type="spellStart"/>
-            <w:r>
-              <w:rPr>
-                <w:sz w:val="16"/>
-                <w:szCs w:val="16"/>
-              </w:rPr>
-              <w:t>lattività</w:t>
-            </w:r>
-            <w:proofErr w:type="spellEnd"/>
-            <w:r>
-              <w:rPr>
-                <w:sz w:val="16"/>
-                <w:szCs w:val="16"/>
-              </w:rPr>
-              <w:t xml:space="preserve"> parte da subito</w:t>
-            </w:r>
-          </w:p>
-        </w:tc>
-      </w:tr>
-      <w:tr>
-        <w:tc>
-          <w:tcPr>
-            <w:tcW w:w="1945" w:type="dxa"/>
-            <w:tcBorders>
-              <w:top w:val="outset" w:sz="6" w:space="0" w:color="000000"/>
-              <w:left w:val="outset" w:sz="6" w:space="0" w:color="000000"/>
-              <w:bottom w:val="outset" w:sz="6" w:space="0" w:color="000000"/>
-              <w:right w:val="outset" w:sz="6" w:space="0" w:color="000000"/>
-            </w:tcBorders>
-          </w:tcPr>
-          <w:p>
-            <w:pPr>
-              <w:spacing w:beforeAutospacing="1"/>
-              <w:rPr>
-                <w:b/>
-                <w:sz w:val="16"/>
-                <w:szCs w:val="16"/>
-              </w:rPr>
-            </w:pPr>
-            <w:r>
-              <w:rPr>
-                <w:b/>
-                <w:bCs/>
-                <w:sz w:val="16"/>
-                <w:szCs w:val="16"/>
-              </w:rPr>
-              <w:t>002</w:t>
-            </w:r>
-          </w:p>
-        </w:tc>
-        <w:tc>
-          <w:tcPr>
-            <w:tcW w:w="7684" w:type="dxa"/>
-            <w:tcBorders>
-              <w:top w:val="outset" w:sz="6" w:space="0" w:color="000000"/>
-              <w:left w:val="outset" w:sz="6" w:space="0" w:color="000000"/>
-              <w:bottom w:val="outset" w:sz="6" w:space="0" w:color="000000"/>
-              <w:right w:val="outset" w:sz="6" w:space="0" w:color="000000"/>
-            </w:tcBorders>
-          </w:tcPr>
-          <w:p>
-            <w:pPr>
-              <w:spacing w:beforeAutospacing="1"/>
-              <w:rPr>
-                <w:sz w:val="16"/>
-                <w:szCs w:val="16"/>
-              </w:rPr>
-            </w:pPr>
-            <w:r>
-              <w:rPr>
-                <w:sz w:val="16"/>
-                <w:szCs w:val="16"/>
-              </w:rPr>
-              <w:t>L'attività attualmente in corso termina con l'inizio di quella nuova</w:t>
-            </w:r>
-          </w:p>
-        </w:tc>
-      </w:tr>
-    </w:tbl>
-    <w:p/>
     <w:tbl>
       <w:tblPr>
         <w:tblW w:w="9630" w:type="dxa"/>
@@ -5625,7 +2762,7 @@
                 <w:sz w:val="16"/>
                 <w:szCs w:val="16"/>
               </w:rPr>
-              <w:t>ID: REQ-012</w:t>
+              <w:t>ID: REQ-005</w:t>
             </w:r>
           </w:p>
         </w:tc>
@@ -5683,7 +2820,7 @@
                 <w:sz w:val="16"/>
                 <w:szCs w:val="16"/>
               </w:rPr>
-              <w:t>Il software deve avvisare se ci sono più attività in corso nello stesso momento</w:t>
+              <w:t>Deve generare un report finale</w:t>
             </w:r>
           </w:p>
         </w:tc>
@@ -5857,331 +2994,7 @@
                 <w:sz w:val="16"/>
                 <w:szCs w:val="16"/>
               </w:rPr>
-              <w:t xml:space="preserve">Il software deve comunque permettere </w:t>
-            </w:r>
-            <w:proofErr w:type="spellStart"/>
-            <w:r>
-              <w:rPr>
-                <w:sz w:val="16"/>
-                <w:szCs w:val="16"/>
-              </w:rPr>
-              <w:t>al'utente</w:t>
-            </w:r>
-            <w:proofErr w:type="spellEnd"/>
-            <w:r>
-              <w:rPr>
-                <w:sz w:val="16"/>
-                <w:szCs w:val="16"/>
-              </w:rPr>
-              <w:t xml:space="preserve"> di aggiungere la nuova attività</w:t>
-            </w:r>
-          </w:p>
-        </w:tc>
-      </w:tr>
-    </w:tbl>
-    <w:p>
-      <w:r>
-        <w:br w:type="page"/>
-      </w:r>
-    </w:p>
-    <w:tbl>
-      <w:tblPr>
-        <w:tblW w:w="9630" w:type="dxa"/>
-        <w:tblInd w:w="-58" w:type="dxa"/>
-        <w:tblCellMar>
-          <w:top w:w="60" w:type="dxa"/>
-          <w:left w:w="60" w:type="dxa"/>
-          <w:bottom w:w="60" w:type="dxa"/>
-          <w:right w:w="60" w:type="dxa"/>
-        </w:tblCellMar>
-        <w:tblLook w:val="00A0" w:firstRow="1" w:lastRow="0" w:firstColumn="1" w:lastColumn="0" w:noHBand="0" w:noVBand="0"/>
-      </w:tblPr>
-      <w:tblGrid>
-        <w:gridCol w:w="1945"/>
-        <w:gridCol w:w="7685"/>
-      </w:tblGrid>
-      <w:tr>
-        <w:trPr>
-          <w:trHeight w:val="251"/>
-        </w:trPr>
-        <w:tc>
-          <w:tcPr>
-            <w:tcW w:w="9629" w:type="dxa"/>
-            <w:gridSpan w:val="2"/>
-            <w:tcBorders>
-              <w:top w:val="outset" w:sz="6" w:space="0" w:color="000000"/>
-              <w:left w:val="outset" w:sz="6" w:space="0" w:color="000000"/>
-              <w:bottom w:val="outset" w:sz="6" w:space="0" w:color="000000"/>
-              <w:right w:val="outset" w:sz="6" w:space="0" w:color="000000"/>
-            </w:tcBorders>
-          </w:tcPr>
-          <w:p>
-            <w:pPr>
-              <w:pageBreakBefore/>
-              <w:spacing w:beforeAutospacing="1"/>
-              <w:jc w:val="center"/>
-              <w:rPr>
-                <w:b/>
-                <w:sz w:val="16"/>
-                <w:szCs w:val="16"/>
-              </w:rPr>
-            </w:pPr>
-            <w:r>
-              <w:rPr>
-                <w:b/>
-                <w:sz w:val="16"/>
-                <w:szCs w:val="16"/>
-              </w:rPr>
-              <w:lastRenderedPageBreak/>
-              <w:t>ID: REQ-013</w:t>
-            </w:r>
-          </w:p>
-        </w:tc>
-      </w:tr>
-      <w:tr>
-        <w:tc>
-          <w:tcPr>
-            <w:tcW w:w="1945" w:type="dxa"/>
-            <w:tcBorders>
-              <w:top w:val="outset" w:sz="6" w:space="0" w:color="000000"/>
-              <w:left w:val="outset" w:sz="6" w:space="0" w:color="000000"/>
-              <w:bottom w:val="outset" w:sz="6" w:space="0" w:color="000000"/>
-              <w:right w:val="outset" w:sz="6" w:space="0" w:color="000000"/>
-            </w:tcBorders>
-          </w:tcPr>
-          <w:p>
-            <w:pPr>
-              <w:spacing w:beforeAutospacing="1"/>
-              <w:rPr>
-                <w:b/>
-                <w:sz w:val="16"/>
-                <w:szCs w:val="16"/>
-              </w:rPr>
-            </w:pPr>
-            <w:r>
-              <w:rPr>
-                <w:b/>
-                <w:sz w:val="16"/>
-                <w:szCs w:val="16"/>
-              </w:rPr>
-              <w:t>Nome</w:t>
-            </w:r>
-          </w:p>
-        </w:tc>
-        <w:tc>
-          <w:tcPr>
-            <w:tcW w:w="7684" w:type="dxa"/>
-            <w:tcBorders>
-              <w:top w:val="outset" w:sz="6" w:space="0" w:color="000000"/>
-              <w:left w:val="outset" w:sz="6" w:space="0" w:color="000000"/>
-              <w:bottom w:val="outset" w:sz="6" w:space="0" w:color="000000"/>
-              <w:right w:val="outset" w:sz="6" w:space="0" w:color="000000"/>
-            </w:tcBorders>
-          </w:tcPr>
-          <w:p>
-            <w:pPr>
-              <w:spacing w:beforeAutospacing="1"/>
-              <w:rPr>
-                <w:sz w:val="16"/>
-                <w:szCs w:val="16"/>
-              </w:rPr>
-            </w:pPr>
-            <w:r>
-              <w:rPr>
-                <w:sz w:val="16"/>
-                <w:szCs w:val="16"/>
-              </w:rPr>
-              <w:t>L'utente può assegnare una categoria alle attività</w:t>
-            </w:r>
-          </w:p>
-        </w:tc>
-      </w:tr>
-      <w:tr>
-        <w:tc>
-          <w:tcPr>
-            <w:tcW w:w="1945" w:type="dxa"/>
-            <w:tcBorders>
-              <w:top w:val="outset" w:sz="6" w:space="0" w:color="000000"/>
-              <w:left w:val="outset" w:sz="6" w:space="0" w:color="000000"/>
-              <w:bottom w:val="outset" w:sz="6" w:space="0" w:color="000000"/>
-              <w:right w:val="outset" w:sz="6" w:space="0" w:color="000000"/>
-            </w:tcBorders>
-          </w:tcPr>
-          <w:p>
-            <w:pPr>
-              <w:spacing w:beforeAutospacing="1"/>
-              <w:rPr>
-                <w:b/>
-                <w:sz w:val="16"/>
-                <w:szCs w:val="16"/>
-              </w:rPr>
-            </w:pPr>
-            <w:r>
-              <w:rPr>
-                <w:b/>
-                <w:sz w:val="16"/>
-                <w:szCs w:val="16"/>
-              </w:rPr>
-              <w:t>Priorità</w:t>
-            </w:r>
-          </w:p>
-        </w:tc>
-        <w:tc>
-          <w:tcPr>
-            <w:tcW w:w="7684" w:type="dxa"/>
-            <w:tcBorders>
-              <w:top w:val="outset" w:sz="6" w:space="0" w:color="000000"/>
-              <w:left w:val="outset" w:sz="6" w:space="0" w:color="000000"/>
-              <w:bottom w:val="outset" w:sz="6" w:space="0" w:color="000000"/>
-              <w:right w:val="outset" w:sz="6" w:space="0" w:color="000000"/>
-            </w:tcBorders>
-          </w:tcPr>
-          <w:p>
-            <w:pPr>
-              <w:spacing w:beforeAutospacing="1"/>
-              <w:rPr>
-                <w:sz w:val="16"/>
-                <w:szCs w:val="16"/>
-              </w:rPr>
-            </w:pPr>
-            <w:r>
-              <w:rPr>
-                <w:sz w:val="16"/>
-                <w:szCs w:val="16"/>
-              </w:rPr>
-              <w:t>2</w:t>
-            </w:r>
-          </w:p>
-        </w:tc>
-      </w:tr>
-      <w:tr>
-        <w:tc>
-          <w:tcPr>
-            <w:tcW w:w="1945" w:type="dxa"/>
-            <w:tcBorders>
-              <w:top w:val="outset" w:sz="6" w:space="0" w:color="000000"/>
-              <w:left w:val="outset" w:sz="6" w:space="0" w:color="000000"/>
-              <w:bottom w:val="outset" w:sz="6" w:space="0" w:color="000000"/>
-              <w:right w:val="outset" w:sz="6" w:space="0" w:color="000000"/>
-            </w:tcBorders>
-          </w:tcPr>
-          <w:p>
-            <w:pPr>
-              <w:spacing w:beforeAutospacing="1"/>
-              <w:rPr>
-                <w:b/>
-                <w:sz w:val="16"/>
-                <w:szCs w:val="16"/>
-              </w:rPr>
-            </w:pPr>
-            <w:r>
-              <w:rPr>
-                <w:b/>
-                <w:sz w:val="16"/>
-                <w:szCs w:val="16"/>
-              </w:rPr>
-              <w:t>Versione</w:t>
-            </w:r>
-          </w:p>
-        </w:tc>
-        <w:tc>
-          <w:tcPr>
-            <w:tcW w:w="7684" w:type="dxa"/>
-            <w:tcBorders>
-              <w:top w:val="outset" w:sz="6" w:space="0" w:color="000000"/>
-              <w:left w:val="outset" w:sz="6" w:space="0" w:color="000000"/>
-              <w:bottom w:val="outset" w:sz="6" w:space="0" w:color="000000"/>
-              <w:right w:val="outset" w:sz="6" w:space="0" w:color="000000"/>
-            </w:tcBorders>
-          </w:tcPr>
-          <w:p>
-            <w:pPr>
-              <w:spacing w:beforeAutospacing="1"/>
-              <w:rPr>
-                <w:sz w:val="16"/>
-                <w:szCs w:val="16"/>
-              </w:rPr>
-            </w:pPr>
-            <w:r>
-              <w:rPr>
-                <w:sz w:val="16"/>
-                <w:szCs w:val="16"/>
-              </w:rPr>
-              <w:t>1.0</w:t>
-            </w:r>
-          </w:p>
-        </w:tc>
-      </w:tr>
-      <w:tr>
-        <w:tc>
-          <w:tcPr>
-            <w:tcW w:w="1945" w:type="dxa"/>
-            <w:tcBorders>
-              <w:top w:val="outset" w:sz="6" w:space="0" w:color="000000"/>
-              <w:left w:val="outset" w:sz="6" w:space="0" w:color="000000"/>
-              <w:bottom w:val="outset" w:sz="6" w:space="0" w:color="000000"/>
-              <w:right w:val="outset" w:sz="6" w:space="0" w:color="000000"/>
-            </w:tcBorders>
-          </w:tcPr>
-          <w:p>
-            <w:pPr>
-              <w:spacing w:beforeAutospacing="1"/>
-              <w:rPr>
-                <w:b/>
-                <w:sz w:val="16"/>
-                <w:szCs w:val="16"/>
-              </w:rPr>
-            </w:pPr>
-            <w:r>
-              <w:rPr>
-                <w:b/>
-                <w:sz w:val="16"/>
-                <w:szCs w:val="16"/>
-              </w:rPr>
-              <w:t>Note</w:t>
-            </w:r>
-          </w:p>
-        </w:tc>
-        <w:tc>
-          <w:tcPr>
-            <w:tcW w:w="7684" w:type="dxa"/>
-            <w:tcBorders>
-              <w:top w:val="outset" w:sz="6" w:space="0" w:color="000000"/>
-              <w:left w:val="outset" w:sz="6" w:space="0" w:color="000000"/>
-              <w:bottom w:val="outset" w:sz="6" w:space="0" w:color="000000"/>
-              <w:right w:val="outset" w:sz="6" w:space="0" w:color="000000"/>
-            </w:tcBorders>
-          </w:tcPr>
-          <w:p>
-            <w:pPr>
-              <w:spacing w:beforeAutospacing="1"/>
-              <w:rPr>
-                <w:sz w:val="16"/>
-                <w:szCs w:val="16"/>
-              </w:rPr>
-            </w:pPr>
-            <w:r>
-              <w:rPr>
-                <w:sz w:val="16"/>
-                <w:szCs w:val="16"/>
-              </w:rPr>
-              <w:t xml:space="preserve">Si necessitano i permessi di </w:t>
-            </w:r>
-            <w:proofErr w:type="spellStart"/>
-            <w:r>
-              <w:rPr>
-                <w:sz w:val="16"/>
-                <w:szCs w:val="16"/>
-              </w:rPr>
-              <w:t>root</w:t>
-            </w:r>
-            <w:proofErr w:type="spellEnd"/>
-            <w:r>
-              <w:rPr>
-                <w:sz w:val="16"/>
-                <w:szCs w:val="16"/>
-              </w:rPr>
-              <w:t xml:space="preserve"> / Dipende dal requisito REQ-001 (Creazione DB)</w:t>
+              <w:t>Le informazioni del report sono parametrizzate.</w:t>
             </w:r>
           </w:p>
         </w:tc>
@@ -6241,7 +3054,7 @@
                 <w:sz w:val="16"/>
                 <w:szCs w:val="16"/>
               </w:rPr>
-              <w:t>ID: REQ-014</w:t>
+              <w:t>ID: REQ-006</w:t>
             </w:r>
           </w:p>
         </w:tc>
@@ -6299,7 +3112,7 @@
                 <w:sz w:val="16"/>
                 <w:szCs w:val="16"/>
               </w:rPr>
-              <w:t>Deve essere presente un manuale per l'installazione</w:t>
+              <w:t>Accetta un range di indirizzi IP come parametro</w:t>
             </w:r>
           </w:p>
         </w:tc>
@@ -6468,34 +3281,17 @@
                 <w:szCs w:val="16"/>
               </w:rPr>
             </w:pPr>
-            <w:r>
-              <w:rPr>
-                <w:sz w:val="16"/>
-                <w:szCs w:val="16"/>
-              </w:rPr>
-              <w:t xml:space="preserve">Si necessitano i permessi di </w:t>
-            </w:r>
-            <w:proofErr w:type="spellStart"/>
-            <w:r>
-              <w:rPr>
-                <w:sz w:val="16"/>
-                <w:szCs w:val="16"/>
-              </w:rPr>
-              <w:t>root</w:t>
-            </w:r>
-            <w:proofErr w:type="spellEnd"/>
-            <w:r>
-              <w:rPr>
-                <w:sz w:val="16"/>
-                <w:szCs w:val="16"/>
-              </w:rPr>
-              <w:t xml:space="preserve"> / Dipende dal requisito REQ-001 (Creazione DB)</w:t>
-            </w:r>
           </w:p>
         </w:tc>
       </w:tr>
     </w:tbl>
-    <w:p/>
+    <w:p>
+      <w:pPr>
+        <w:rPr>
+          <w:b/>
+        </w:rPr>
+      </w:pPr>
+    </w:p>
     <w:tbl>
       <w:tblPr>
         <w:tblW w:w="9630" w:type="dxa"/>
@@ -6543,7 +3339,7 @@
                 <w:sz w:val="16"/>
                 <w:szCs w:val="16"/>
               </w:rPr>
-              <w:t>ID: REQ-015</w:t>
+              <w:t>ID: REQ-007</w:t>
             </w:r>
           </w:p>
         </w:tc>
@@ -6601,7 +3397,7 @@
                 <w:sz w:val="16"/>
                 <w:szCs w:val="16"/>
               </w:rPr>
-              <w:t>Tutte le dipendenze del software devono essere incluse</w:t>
+              <w:t>Accetta un range di porte come parametro</w:t>
             </w:r>
           </w:p>
         </w:tc>
@@ -6770,29 +3566,6 @@
                 <w:szCs w:val="16"/>
               </w:rPr>
             </w:pPr>
-            <w:r>
-              <w:rPr>
-                <w:sz w:val="16"/>
-                <w:szCs w:val="16"/>
-              </w:rPr>
-              <w:t xml:space="preserve">Si necessitano i permessi di </w:t>
-            </w:r>
-            <w:proofErr w:type="spellStart"/>
-            <w:r>
-              <w:rPr>
-                <w:sz w:val="16"/>
-                <w:szCs w:val="16"/>
-              </w:rPr>
-              <w:t>root</w:t>
-            </w:r>
-            <w:proofErr w:type="spellEnd"/>
-            <w:r>
-              <w:rPr>
-                <w:sz w:val="16"/>
-                <w:szCs w:val="16"/>
-              </w:rPr>
-              <w:t xml:space="preserve"> / Dipende dal requisito REQ-001 (Creazione DB)</w:t>
-            </w:r>
           </w:p>
         </w:tc>
       </w:tr>
@@ -6851,7 +3624,15 @@
                 <w:sz w:val="16"/>
                 <w:szCs w:val="16"/>
               </w:rPr>
-              <w:t>ID: REQ-016</w:t>
+              <w:t>ID: REQ-00</w:t>
+            </w:r>
+            <w:r>
+              <w:rPr>
+                <w:b/>
+                <w:sz w:val="16"/>
+                <w:szCs w:val="16"/>
+              </w:rPr>
+              <w:t>8</w:t>
             </w:r>
           </w:p>
         </w:tc>
@@ -6909,7 +3690,7 @@
                 <w:sz w:val="16"/>
                 <w:szCs w:val="16"/>
               </w:rPr>
-              <w:t>Deve esserci un server per l'hosting del servizio</w:t>
+              <w:t>Accetta che informazioni mostrare nel report come parametro</w:t>
             </w:r>
           </w:p>
         </w:tc>
@@ -7078,28 +3859,312 @@
                 <w:szCs w:val="16"/>
               </w:rPr>
             </w:pPr>
-            <w:r>
-              <w:rPr>
-                <w:sz w:val="16"/>
-                <w:szCs w:val="16"/>
-              </w:rPr>
-              <w:t xml:space="preserve">Si necessitano i permessi di </w:t>
-            </w:r>
-            <w:proofErr w:type="spellStart"/>
-            <w:r>
-              <w:rPr>
-                <w:sz w:val="16"/>
-                <w:szCs w:val="16"/>
-              </w:rPr>
-              <w:t>root</w:t>
-            </w:r>
-            <w:proofErr w:type="spellEnd"/>
-            <w:r>
-              <w:rPr>
-                <w:sz w:val="16"/>
-                <w:szCs w:val="16"/>
-              </w:rPr>
-              <w:t xml:space="preserve"> / Dipende dal requisito REQ-001 (Creazione DB)</w:t>
+          </w:p>
+        </w:tc>
+      </w:tr>
+    </w:tbl>
+    <w:p>
+      <w:pPr>
+        <w:rPr>
+          <w:b/>
+        </w:rPr>
+      </w:pPr>
+    </w:p>
+    <w:tbl>
+      <w:tblPr>
+        <w:tblW w:w="9630" w:type="dxa"/>
+        <w:tblInd w:w="-58" w:type="dxa"/>
+        <w:tblCellMar>
+          <w:top w:w="60" w:type="dxa"/>
+          <w:left w:w="60" w:type="dxa"/>
+          <w:bottom w:w="60" w:type="dxa"/>
+          <w:right w:w="60" w:type="dxa"/>
+        </w:tblCellMar>
+        <w:tblLook w:val="00A0" w:firstRow="1" w:lastRow="0" w:firstColumn="1" w:lastColumn="0" w:noHBand="0" w:noVBand="0"/>
+      </w:tblPr>
+      <w:tblGrid>
+        <w:gridCol w:w="1945"/>
+        <w:gridCol w:w="7685"/>
+      </w:tblGrid>
+      <w:tr>
+        <w:trPr>
+          <w:trHeight w:val="251"/>
+        </w:trPr>
+        <w:tc>
+          <w:tcPr>
+            <w:tcW w:w="9630" w:type="dxa"/>
+            <w:gridSpan w:val="2"/>
+            <w:tcBorders>
+              <w:top w:val="outset" w:sz="6" w:space="0" w:color="000000"/>
+              <w:left w:val="outset" w:sz="6" w:space="0" w:color="000000"/>
+              <w:bottom w:val="outset" w:sz="6" w:space="0" w:color="000000"/>
+              <w:right w:val="outset" w:sz="6" w:space="0" w:color="000000"/>
+            </w:tcBorders>
+          </w:tcPr>
+          <w:p>
+            <w:pPr>
+              <w:spacing w:beforeAutospacing="1"/>
+              <w:jc w:val="center"/>
+              <w:rPr>
+                <w:b/>
+                <w:sz w:val="16"/>
+                <w:szCs w:val="16"/>
+              </w:rPr>
+            </w:pPr>
+            <w:r>
+              <w:rPr>
+                <w:b/>
+                <w:sz w:val="16"/>
+                <w:szCs w:val="16"/>
+              </w:rPr>
+              <w:t>ID: REQ-00</w:t>
+            </w:r>
+            <w:r>
+              <w:rPr>
+                <w:b/>
+                <w:sz w:val="16"/>
+                <w:szCs w:val="16"/>
+              </w:rPr>
+              <w:t>9</w:t>
+            </w:r>
+          </w:p>
+        </w:tc>
+      </w:tr>
+      <w:tr>
+        <w:tc>
+          <w:tcPr>
+            <w:tcW w:w="1945" w:type="dxa"/>
+            <w:tcBorders>
+              <w:top w:val="outset" w:sz="6" w:space="0" w:color="000000"/>
+              <w:left w:val="outset" w:sz="6" w:space="0" w:color="000000"/>
+              <w:bottom w:val="outset" w:sz="6" w:space="0" w:color="000000"/>
+              <w:right w:val="outset" w:sz="6" w:space="0" w:color="000000"/>
+            </w:tcBorders>
+          </w:tcPr>
+          <w:p>
+            <w:pPr>
+              <w:spacing w:beforeAutospacing="1"/>
+              <w:rPr>
+                <w:b/>
+                <w:sz w:val="16"/>
+                <w:szCs w:val="16"/>
+              </w:rPr>
+            </w:pPr>
+            <w:r>
+              <w:rPr>
+                <w:b/>
+                <w:sz w:val="16"/>
+                <w:szCs w:val="16"/>
+              </w:rPr>
+              <w:t>Nome</w:t>
+            </w:r>
+          </w:p>
+        </w:tc>
+        <w:tc>
+          <w:tcPr>
+            <w:tcW w:w="7685" w:type="dxa"/>
+            <w:tcBorders>
+              <w:top w:val="outset" w:sz="6" w:space="0" w:color="000000"/>
+              <w:left w:val="outset" w:sz="6" w:space="0" w:color="000000"/>
+              <w:bottom w:val="outset" w:sz="6" w:space="0" w:color="000000"/>
+              <w:right w:val="outset" w:sz="6" w:space="0" w:color="000000"/>
+            </w:tcBorders>
+          </w:tcPr>
+          <w:p>
+            <w:pPr>
+              <w:spacing w:beforeAutospacing="1"/>
+              <w:rPr>
+                <w:sz w:val="16"/>
+                <w:szCs w:val="16"/>
+              </w:rPr>
+            </w:pPr>
+            <w:r>
+              <w:rPr>
+                <w:sz w:val="16"/>
+                <w:szCs w:val="16"/>
+              </w:rPr>
+              <w:t xml:space="preserve">Accetta </w:t>
+            </w:r>
+            <w:r>
+              <w:rPr>
+                <w:sz w:val="16"/>
+                <w:szCs w:val="16"/>
+              </w:rPr>
+              <w:t>metodi di ricerca differenti come parametro</w:t>
+            </w:r>
+          </w:p>
+        </w:tc>
+      </w:tr>
+      <w:tr>
+        <w:tc>
+          <w:tcPr>
+            <w:tcW w:w="1945" w:type="dxa"/>
+            <w:tcBorders>
+              <w:top w:val="outset" w:sz="6" w:space="0" w:color="000000"/>
+              <w:left w:val="outset" w:sz="6" w:space="0" w:color="000000"/>
+              <w:bottom w:val="outset" w:sz="6" w:space="0" w:color="000000"/>
+              <w:right w:val="outset" w:sz="6" w:space="0" w:color="000000"/>
+            </w:tcBorders>
+          </w:tcPr>
+          <w:p>
+            <w:pPr>
+              <w:spacing w:beforeAutospacing="1"/>
+              <w:rPr>
+                <w:b/>
+                <w:sz w:val="16"/>
+                <w:szCs w:val="16"/>
+              </w:rPr>
+            </w:pPr>
+            <w:r>
+              <w:rPr>
+                <w:b/>
+                <w:sz w:val="16"/>
+                <w:szCs w:val="16"/>
+              </w:rPr>
+              <w:t>Priorità</w:t>
+            </w:r>
+          </w:p>
+        </w:tc>
+        <w:tc>
+          <w:tcPr>
+            <w:tcW w:w="7685" w:type="dxa"/>
+            <w:tcBorders>
+              <w:top w:val="outset" w:sz="6" w:space="0" w:color="000000"/>
+              <w:left w:val="outset" w:sz="6" w:space="0" w:color="000000"/>
+              <w:bottom w:val="outset" w:sz="6" w:space="0" w:color="000000"/>
+              <w:right w:val="outset" w:sz="6" w:space="0" w:color="000000"/>
+            </w:tcBorders>
+          </w:tcPr>
+          <w:p>
+            <w:pPr>
+              <w:spacing w:beforeAutospacing="1"/>
+              <w:rPr>
+                <w:sz w:val="16"/>
+                <w:szCs w:val="16"/>
+              </w:rPr>
+            </w:pPr>
+            <w:r>
+              <w:rPr>
+                <w:sz w:val="16"/>
+                <w:szCs w:val="16"/>
+              </w:rPr>
+              <w:t>1</w:t>
+            </w:r>
+          </w:p>
+        </w:tc>
+      </w:tr>
+      <w:tr>
+        <w:tc>
+          <w:tcPr>
+            <w:tcW w:w="1945" w:type="dxa"/>
+            <w:tcBorders>
+              <w:top w:val="outset" w:sz="6" w:space="0" w:color="000000"/>
+              <w:left w:val="outset" w:sz="6" w:space="0" w:color="000000"/>
+              <w:bottom w:val="outset" w:sz="6" w:space="0" w:color="000000"/>
+              <w:right w:val="outset" w:sz="6" w:space="0" w:color="000000"/>
+            </w:tcBorders>
+          </w:tcPr>
+          <w:p>
+            <w:pPr>
+              <w:spacing w:beforeAutospacing="1"/>
+              <w:rPr>
+                <w:b/>
+                <w:sz w:val="16"/>
+                <w:szCs w:val="16"/>
+              </w:rPr>
+            </w:pPr>
+            <w:r>
+              <w:rPr>
+                <w:b/>
+                <w:sz w:val="16"/>
+                <w:szCs w:val="16"/>
+              </w:rPr>
+              <w:t>Versione</w:t>
+            </w:r>
+          </w:p>
+        </w:tc>
+        <w:tc>
+          <w:tcPr>
+            <w:tcW w:w="7685" w:type="dxa"/>
+            <w:tcBorders>
+              <w:top w:val="outset" w:sz="6" w:space="0" w:color="000000"/>
+              <w:left w:val="outset" w:sz="6" w:space="0" w:color="000000"/>
+              <w:bottom w:val="outset" w:sz="6" w:space="0" w:color="000000"/>
+              <w:right w:val="outset" w:sz="6" w:space="0" w:color="000000"/>
+            </w:tcBorders>
+          </w:tcPr>
+          <w:p>
+            <w:pPr>
+              <w:spacing w:beforeAutospacing="1"/>
+              <w:rPr>
+                <w:sz w:val="16"/>
+                <w:szCs w:val="16"/>
+              </w:rPr>
+            </w:pPr>
+            <w:r>
+              <w:rPr>
+                <w:sz w:val="16"/>
+                <w:szCs w:val="16"/>
+              </w:rPr>
+              <w:t>1.0</w:t>
+            </w:r>
+          </w:p>
+        </w:tc>
+      </w:tr>
+      <w:tr>
+        <w:tc>
+          <w:tcPr>
+            <w:tcW w:w="1945" w:type="dxa"/>
+            <w:tcBorders>
+              <w:top w:val="outset" w:sz="6" w:space="0" w:color="000000"/>
+              <w:left w:val="outset" w:sz="6" w:space="0" w:color="000000"/>
+              <w:bottom w:val="outset" w:sz="6" w:space="0" w:color="000000"/>
+              <w:right w:val="outset" w:sz="6" w:space="0" w:color="000000"/>
+            </w:tcBorders>
+          </w:tcPr>
+          <w:p>
+            <w:pPr>
+              <w:spacing w:beforeAutospacing="1"/>
+              <w:rPr>
+                <w:b/>
+                <w:sz w:val="16"/>
+                <w:szCs w:val="16"/>
+              </w:rPr>
+            </w:pPr>
+            <w:r>
+              <w:rPr>
+                <w:b/>
+                <w:sz w:val="16"/>
+                <w:szCs w:val="16"/>
+              </w:rPr>
+              <w:t>Note</w:t>
+            </w:r>
+          </w:p>
+        </w:tc>
+        <w:tc>
+          <w:tcPr>
+            <w:tcW w:w="7685" w:type="dxa"/>
+            <w:tcBorders>
+              <w:top w:val="outset" w:sz="6" w:space="0" w:color="000000"/>
+              <w:left w:val="outset" w:sz="6" w:space="0" w:color="000000"/>
+              <w:bottom w:val="outset" w:sz="6" w:space="0" w:color="000000"/>
+              <w:right w:val="outset" w:sz="6" w:space="0" w:color="000000"/>
+            </w:tcBorders>
+          </w:tcPr>
+          <w:p>
+            <w:pPr>
+              <w:spacing w:beforeAutospacing="1"/>
+              <w:rPr>
+                <w:sz w:val="16"/>
+                <w:szCs w:val="16"/>
+              </w:rPr>
+            </w:pPr>
+            <w:r>
+              <w:rPr>
+                <w:sz w:val="16"/>
+                <w:szCs w:val="16"/>
+              </w:rPr>
+              <w:t>Eventuale.</w:t>
             </w:r>
           </w:p>
         </w:tc>
@@ -7112,8 +4177,9 @@
           <w:ilvl w:val="0"/>
           <w:numId w:val="0"/>
         </w:numPr>
-        <w:ind w:left="576"/>
-      </w:pPr>
+      </w:pPr>
+      <w:bookmarkStart w:id="14" w:name="_GoBack"/>
+      <w:bookmarkEnd w:id="14"/>
     </w:p>
     <w:p>
       <w:pPr>
@@ -7253,7 +4319,6 @@
                 <w:noProof/>
                 <w:lang w:eastAsia="it-CH"/>
               </w:rPr>
-              <w:lastRenderedPageBreak/>
               <w:drawing>
                 <wp:inline distT="0" distB="0" distL="0" distR="0">
                   <wp:extent cx="5972175" cy="2876550"/>
@@ -7438,21 +4503,7 @@
         <w:rPr>
           <w:lang w:val="it-IT"/>
         </w:rPr>
-        <w:t xml:space="preserve">SDK, librerie, </w:t>
-      </w:r>
-      <w:proofErr w:type="spellStart"/>
-      <w:r>
-        <w:rPr>
-          <w:lang w:val="it-IT"/>
-        </w:rPr>
-        <w:t>tools</w:t>
-      </w:r>
-      <w:proofErr w:type="spellEnd"/>
-      <w:r>
-        <w:rPr>
-          <w:lang w:val="it-IT"/>
-        </w:rPr>
-        <w:t xml:space="preserve"> utilizzati per la realizzazione del progetto e eventuali dipendenze.</w:t>
+        <w:t>SDK, librerie, tools utilizzati per la realizzazione del progetto e eventuali dipendenze.</w:t>
       </w:r>
     </w:p>
     <w:p>
@@ -7511,6 +4562,7 @@
         <w:rPr>
           <w:lang w:val="it-IT"/>
         </w:rPr>
+        <w:lastRenderedPageBreak/>
         <w:t xml:space="preserve">Su quale piattaforma dovrà essere eseguito il prodotto? Che hardware particolare è coinvolto nel progetto? Che particolarità e limitazioni presenta? Che </w:t>
       </w:r>
       <w:proofErr w:type="spellStart"/>
@@ -7645,7 +4697,6 @@
         <w:rPr>
           <w:lang w:val="it-IT"/>
         </w:rPr>
-        <w:lastRenderedPageBreak/>
         <w:t xml:space="preserve">I flussi di informazione in ingresso ed in uscita e le relative elaborazioni. Può utilizzare </w:t>
       </w:r>
       <w:r>
@@ -9611,13 +6662,11 @@
       <w:bookmarkStart w:id="79" w:name="_Toc491247155"/>
       <w:bookmarkStart w:id="80" w:name="_Toc461179234"/>
       <w:bookmarkEnd w:id="78"/>
-      <w:proofErr w:type="spellStart"/>
       <w:r>
         <w:t>Sitografia</w:t>
       </w:r>
       <w:bookmarkEnd w:id="79"/>
       <w:bookmarkEnd w:id="80"/>
-      <w:proofErr w:type="spellEnd"/>
     </w:p>
     <w:p>
       <w:pPr>
@@ -9928,7 +6977,7 @@
 </file>
 
 <file path=word/endnotes.xml><?xml version="1.0" encoding="utf-8"?>
-<w:endnotes xmlns:wpc="http://schemas.microsoft.com/office/word/2010/wordprocessingCanvas" xmlns:cx="http://schemas.microsoft.com/office/drawing/2014/chartex" xmlns:cx1="http://schemas.microsoft.com/office/drawing/2015/9/8/chartex" xmlns:mc="http://schemas.openxmlformats.org/markup-compatibility/2006" xmlns:o="urn:schemas-microsoft-com:office:office" xmlns:r="http://schemas.openxmlformats.org/officeDocument/2006/relationships" xmlns:m="http://schemas.openxmlformats.org/officeDocument/2006/math" xmlns:v="urn:schemas-microsoft-com:vml" xmlns:wp14="http://schemas.microsoft.com/office/word/2010/wordprocessingDrawing" xmlns:wp="http://schemas.openxmlformats.org/drawingml/2006/wordprocessingDrawing" xmlns:w10="urn:schemas-microsoft-com:office:word" xmlns:w="http://schemas.openxmlformats.org/wordprocessingml/2006/main" xmlns:w14="http://schemas.microsoft.com/office/word/2010/wordml" xmlns:w15="http://schemas.microsoft.com/office/word/2012/wordml" xmlns:w16se="http://schemas.microsoft.com/office/word/2015/wordml/symex" xmlns:wpg="http://schemas.microsoft.com/office/word/2010/wordprocessingGroup" xmlns:wpi="http://schemas.microsoft.com/office/word/2010/wordprocessingInk" xmlns:wne="http://schemas.microsoft.com/office/word/2006/wordml" xmlns:wps="http://schemas.microsoft.com/office/word/2010/wordprocessingShape" mc:Ignorable="w14 w15 w16se wp14">
+<w:endnotes xmlns:wpc="http://schemas.microsoft.com/office/word/2010/wordprocessingCanvas" xmlns:cx="http://schemas.microsoft.com/office/drawing/2014/chartex" xmlns:cx1="http://schemas.microsoft.com/office/drawing/2015/9/8/chartex" xmlns:cx2="http://schemas.microsoft.com/office/drawing/2015/10/21/chartex" xmlns:cx3="http://schemas.microsoft.com/office/drawing/2016/5/9/chartex" xmlns:cx4="http://schemas.microsoft.com/office/drawing/2016/5/10/chartex" xmlns:cx5="http://schemas.microsoft.com/office/drawing/2016/5/11/chartex" xmlns:cx6="http://schemas.microsoft.com/office/drawing/2016/5/12/chartex" xmlns:cx7="http://schemas.microsoft.com/office/drawing/2016/5/13/chartex" xmlns:cx8="http://schemas.microsoft.com/office/drawing/2016/5/14/chartex" xmlns:mc="http://schemas.openxmlformats.org/markup-compatibility/2006" xmlns:aink="http://schemas.microsoft.com/office/drawing/2016/ink" xmlns:am3d="http://schemas.microsoft.com/office/drawing/2017/model3d" xmlns:o="urn:schemas-microsoft-com:office:office" xmlns:r="http://schemas.openxmlformats.org/officeDocument/2006/relationships" xmlns:m="http://schemas.openxmlformats.org/officeDocument/2006/math" xmlns:v="urn:schemas-microsoft-com:vml" xmlns:wp14="http://schemas.microsoft.com/office/word/2010/wordprocessingDrawing" xmlns:wp="http://schemas.openxmlformats.org/drawingml/2006/wordprocessingDrawing" xmlns:w10="urn:schemas-microsoft-com:office:word" xmlns:w="http://schemas.openxmlformats.org/wordprocessingml/2006/main" xmlns:w14="http://schemas.microsoft.com/office/word/2010/wordml" xmlns:w15="http://schemas.microsoft.com/office/word/2012/wordml" xmlns:w16cid="http://schemas.microsoft.com/office/word/2016/wordml/cid" xmlns:w16se="http://schemas.microsoft.com/office/word/2015/wordml/symex" xmlns:wpg="http://schemas.microsoft.com/office/word/2010/wordprocessingGroup" xmlns:wpi="http://schemas.microsoft.com/office/word/2010/wordprocessingInk" xmlns:wne="http://schemas.microsoft.com/office/word/2006/wordml" xmlns:wps="http://schemas.microsoft.com/office/word/2010/wordprocessingShape" mc:Ignorable="w14 w15 w16se w16cid wp14">
   <w:endnote w:type="separator" w:id="-1">
     <w:p>
       <w:r>
@@ -9947,7 +6996,7 @@
 </file>
 
 <file path=word/footer1.xml><?xml version="1.0" encoding="utf-8"?>
-<w:ftr xmlns:wpc="http://schemas.microsoft.com/office/word/2010/wordprocessingCanvas" xmlns:cx="http://schemas.microsoft.com/office/drawing/2014/chartex" xmlns:cx1="http://schemas.microsoft.com/office/drawing/2015/9/8/chartex" xmlns:mc="http://schemas.openxmlformats.org/markup-compatibility/2006" xmlns:o="urn:schemas-microsoft-com:office:office" xmlns:r="http://schemas.openxmlformats.org/officeDocument/2006/relationships" xmlns:m="http://schemas.openxmlformats.org/officeDocument/2006/math" xmlns:v="urn:schemas-microsoft-com:vml" xmlns:wp14="http://schemas.microsoft.com/office/word/2010/wordprocessingDrawing" xmlns:wp="http://schemas.openxmlformats.org/drawingml/2006/wordprocessingDrawing" xmlns:w10="urn:schemas-microsoft-com:office:word" xmlns:w="http://schemas.openxmlformats.org/wordprocessingml/2006/main" xmlns:w14="http://schemas.microsoft.com/office/word/2010/wordml" xmlns:w15="http://schemas.microsoft.com/office/word/2012/wordml" xmlns:w16se="http://schemas.microsoft.com/office/word/2015/wordml/symex" xmlns:wpg="http://schemas.microsoft.com/office/word/2010/wordprocessingGroup" xmlns:wpi="http://schemas.microsoft.com/office/word/2010/wordprocessingInk" xmlns:wne="http://schemas.microsoft.com/office/word/2006/wordml" xmlns:wps="http://schemas.microsoft.com/office/word/2010/wordprocessingShape" mc:Ignorable="w14 w15 w16se wp14">
+<w:ftr xmlns:wpc="http://schemas.microsoft.com/office/word/2010/wordprocessingCanvas" xmlns:cx="http://schemas.microsoft.com/office/drawing/2014/chartex" xmlns:cx1="http://schemas.microsoft.com/office/drawing/2015/9/8/chartex" xmlns:cx2="http://schemas.microsoft.com/office/drawing/2015/10/21/chartex" xmlns:cx3="http://schemas.microsoft.com/office/drawing/2016/5/9/chartex" xmlns:cx4="http://schemas.microsoft.com/office/drawing/2016/5/10/chartex" xmlns:cx5="http://schemas.microsoft.com/office/drawing/2016/5/11/chartex" xmlns:cx6="http://schemas.microsoft.com/office/drawing/2016/5/12/chartex" xmlns:cx7="http://schemas.microsoft.com/office/drawing/2016/5/13/chartex" xmlns:cx8="http://schemas.microsoft.com/office/drawing/2016/5/14/chartex" xmlns:mc="http://schemas.openxmlformats.org/markup-compatibility/2006" xmlns:aink="http://schemas.microsoft.com/office/drawing/2016/ink" xmlns:am3d="http://schemas.microsoft.com/office/drawing/2017/model3d" xmlns:o="urn:schemas-microsoft-com:office:office" xmlns:r="http://schemas.openxmlformats.org/officeDocument/2006/relationships" xmlns:m="http://schemas.openxmlformats.org/officeDocument/2006/math" xmlns:v="urn:schemas-microsoft-com:vml" xmlns:wp14="http://schemas.microsoft.com/office/word/2010/wordprocessingDrawing" xmlns:wp="http://schemas.openxmlformats.org/drawingml/2006/wordprocessingDrawing" xmlns:w10="urn:schemas-microsoft-com:office:word" xmlns:w="http://schemas.openxmlformats.org/wordprocessingml/2006/main" xmlns:w14="http://schemas.microsoft.com/office/word/2010/wordml" xmlns:w15="http://schemas.microsoft.com/office/word/2012/wordml" xmlns:w16cid="http://schemas.microsoft.com/office/word/2016/wordml/cid" xmlns:w16se="http://schemas.microsoft.com/office/word/2015/wordml/symex" xmlns:wpg="http://schemas.microsoft.com/office/word/2010/wordprocessingGroup" xmlns:wpi="http://schemas.microsoft.com/office/word/2010/wordprocessingInk" xmlns:wne="http://schemas.microsoft.com/office/word/2006/wordml" xmlns:wps="http://schemas.microsoft.com/office/word/2010/wordprocessingShape" mc:Ignorable="w14 w15 w16se w16cid wp14">
   <w:p>
     <w:pPr>
       <w:pStyle w:val="Pidipagina"/>
@@ -9984,7 +7033,7 @@
 </file>
 
 <file path=word/footer2.xml><?xml version="1.0" encoding="utf-8"?>
-<w:ftr xmlns:wpc="http://schemas.microsoft.com/office/word/2010/wordprocessingCanvas" xmlns:cx="http://schemas.microsoft.com/office/drawing/2014/chartex" xmlns:cx1="http://schemas.microsoft.com/office/drawing/2015/9/8/chartex" xmlns:mc="http://schemas.openxmlformats.org/markup-compatibility/2006" xmlns:o="urn:schemas-microsoft-com:office:office" xmlns:r="http://schemas.openxmlformats.org/officeDocument/2006/relationships" xmlns:m="http://schemas.openxmlformats.org/officeDocument/2006/math" xmlns:v="urn:schemas-microsoft-com:vml" xmlns:wp14="http://schemas.microsoft.com/office/word/2010/wordprocessingDrawing" xmlns:wp="http://schemas.openxmlformats.org/drawingml/2006/wordprocessingDrawing" xmlns:w10="urn:schemas-microsoft-com:office:word" xmlns:w="http://schemas.openxmlformats.org/wordprocessingml/2006/main" xmlns:w14="http://schemas.microsoft.com/office/word/2010/wordml" xmlns:w15="http://schemas.microsoft.com/office/word/2012/wordml" xmlns:w16se="http://schemas.microsoft.com/office/word/2015/wordml/symex" xmlns:wpg="http://schemas.microsoft.com/office/word/2010/wordprocessingGroup" xmlns:wpi="http://schemas.microsoft.com/office/word/2010/wordprocessingInk" xmlns:wne="http://schemas.microsoft.com/office/word/2006/wordml" xmlns:wps="http://schemas.microsoft.com/office/word/2010/wordprocessingShape" mc:Ignorable="w14 w15 w16se wp14">
+<w:ftr xmlns:wpc="http://schemas.microsoft.com/office/word/2010/wordprocessingCanvas" xmlns:cx="http://schemas.microsoft.com/office/drawing/2014/chartex" xmlns:cx1="http://schemas.microsoft.com/office/drawing/2015/9/8/chartex" xmlns:cx2="http://schemas.microsoft.com/office/drawing/2015/10/21/chartex" xmlns:cx3="http://schemas.microsoft.com/office/drawing/2016/5/9/chartex" xmlns:cx4="http://schemas.microsoft.com/office/drawing/2016/5/10/chartex" xmlns:cx5="http://schemas.microsoft.com/office/drawing/2016/5/11/chartex" xmlns:cx6="http://schemas.microsoft.com/office/drawing/2016/5/12/chartex" xmlns:cx7="http://schemas.microsoft.com/office/drawing/2016/5/13/chartex" xmlns:cx8="http://schemas.microsoft.com/office/drawing/2016/5/14/chartex" xmlns:mc="http://schemas.openxmlformats.org/markup-compatibility/2006" xmlns:aink="http://schemas.microsoft.com/office/drawing/2016/ink" xmlns:am3d="http://schemas.microsoft.com/office/drawing/2017/model3d" xmlns:o="urn:schemas-microsoft-com:office:office" xmlns:r="http://schemas.openxmlformats.org/officeDocument/2006/relationships" xmlns:m="http://schemas.openxmlformats.org/officeDocument/2006/math" xmlns:v="urn:schemas-microsoft-com:vml" xmlns:wp14="http://schemas.microsoft.com/office/word/2010/wordprocessingDrawing" xmlns:wp="http://schemas.openxmlformats.org/drawingml/2006/wordprocessingDrawing" xmlns:w10="urn:schemas-microsoft-com:office:word" xmlns:w="http://schemas.openxmlformats.org/wordprocessingml/2006/main" xmlns:w14="http://schemas.microsoft.com/office/word/2010/wordml" xmlns:w15="http://schemas.microsoft.com/office/word/2012/wordml" xmlns:w16cid="http://schemas.microsoft.com/office/word/2016/wordml/cid" xmlns:w16se="http://schemas.microsoft.com/office/word/2015/wordml/symex" xmlns:wpg="http://schemas.microsoft.com/office/word/2010/wordprocessingGroup" xmlns:wpi="http://schemas.microsoft.com/office/word/2010/wordprocessingInk" xmlns:wne="http://schemas.microsoft.com/office/word/2006/wordml" xmlns:wps="http://schemas.microsoft.com/office/word/2010/wordprocessingShape" mc:Ignorable="w14 w15 w16se w16cid wp14">
   <w:tbl>
     <w:tblPr>
       <w:tblW w:w="9638" w:type="dxa"/>
@@ -10217,7 +7266,7 @@
 </file>
 
 <file path=word/footnotes.xml><?xml version="1.0" encoding="utf-8"?>
-<w:footnotes xmlns:wpc="http://schemas.microsoft.com/office/word/2010/wordprocessingCanvas" xmlns:cx="http://schemas.microsoft.com/office/drawing/2014/chartex" xmlns:cx1="http://schemas.microsoft.com/office/drawing/2015/9/8/chartex" xmlns:mc="http://schemas.openxmlformats.org/markup-compatibility/2006" xmlns:o="urn:schemas-microsoft-com:office:office" xmlns:r="http://schemas.openxmlformats.org/officeDocument/2006/relationships" xmlns:m="http://schemas.openxmlformats.org/officeDocument/2006/math" xmlns:v="urn:schemas-microsoft-com:vml" xmlns:wp14="http://schemas.microsoft.com/office/word/2010/wordprocessingDrawing" xmlns:wp="http://schemas.openxmlformats.org/drawingml/2006/wordprocessingDrawing" xmlns:w10="urn:schemas-microsoft-com:office:word" xmlns:w="http://schemas.openxmlformats.org/wordprocessingml/2006/main" xmlns:w14="http://schemas.microsoft.com/office/word/2010/wordml" xmlns:w15="http://schemas.microsoft.com/office/word/2012/wordml" xmlns:w16se="http://schemas.microsoft.com/office/word/2015/wordml/symex" xmlns:wpg="http://schemas.microsoft.com/office/word/2010/wordprocessingGroup" xmlns:wpi="http://schemas.microsoft.com/office/word/2010/wordprocessingInk" xmlns:wne="http://schemas.microsoft.com/office/word/2006/wordml" xmlns:wps="http://schemas.microsoft.com/office/word/2010/wordprocessingShape" mc:Ignorable="w14 w15 w16se wp14">
+<w:footnotes xmlns:wpc="http://schemas.microsoft.com/office/word/2010/wordprocessingCanvas" xmlns:cx="http://schemas.microsoft.com/office/drawing/2014/chartex" xmlns:cx1="http://schemas.microsoft.com/office/drawing/2015/9/8/chartex" xmlns:cx2="http://schemas.microsoft.com/office/drawing/2015/10/21/chartex" xmlns:cx3="http://schemas.microsoft.com/office/drawing/2016/5/9/chartex" xmlns:cx4="http://schemas.microsoft.com/office/drawing/2016/5/10/chartex" xmlns:cx5="http://schemas.microsoft.com/office/drawing/2016/5/11/chartex" xmlns:cx6="http://schemas.microsoft.com/office/drawing/2016/5/12/chartex" xmlns:cx7="http://schemas.microsoft.com/office/drawing/2016/5/13/chartex" xmlns:cx8="http://schemas.microsoft.com/office/drawing/2016/5/14/chartex" xmlns:mc="http://schemas.openxmlformats.org/markup-compatibility/2006" xmlns:aink="http://schemas.microsoft.com/office/drawing/2016/ink" xmlns:am3d="http://schemas.microsoft.com/office/drawing/2017/model3d" xmlns:o="urn:schemas-microsoft-com:office:office" xmlns:r="http://schemas.openxmlformats.org/officeDocument/2006/relationships" xmlns:m="http://schemas.openxmlformats.org/officeDocument/2006/math" xmlns:v="urn:schemas-microsoft-com:vml" xmlns:wp14="http://schemas.microsoft.com/office/word/2010/wordprocessingDrawing" xmlns:wp="http://schemas.openxmlformats.org/drawingml/2006/wordprocessingDrawing" xmlns:w10="urn:schemas-microsoft-com:office:word" xmlns:w="http://schemas.openxmlformats.org/wordprocessingml/2006/main" xmlns:w14="http://schemas.microsoft.com/office/word/2010/wordml" xmlns:w15="http://schemas.microsoft.com/office/word/2012/wordml" xmlns:w16cid="http://schemas.microsoft.com/office/word/2016/wordml/cid" xmlns:w16se="http://schemas.microsoft.com/office/word/2015/wordml/symex" xmlns:wpg="http://schemas.microsoft.com/office/word/2010/wordprocessingGroup" xmlns:wpi="http://schemas.microsoft.com/office/word/2010/wordprocessingInk" xmlns:wne="http://schemas.microsoft.com/office/word/2006/wordml" xmlns:wps="http://schemas.microsoft.com/office/word/2010/wordprocessingShape" mc:Ignorable="w14 w15 w16se w16cid wp14">
   <w:footnote w:type="separator" w:id="-1">
     <w:p>
       <w:r>
@@ -10236,7 +7285,7 @@
 </file>
 
 <file path=word/header1.xml><?xml version="1.0" encoding="utf-8"?>
-<w:hdr xmlns:wpc="http://schemas.microsoft.com/office/word/2010/wordprocessingCanvas" xmlns:cx="http://schemas.microsoft.com/office/drawing/2014/chartex" xmlns:cx1="http://schemas.microsoft.com/office/drawing/2015/9/8/chartex" xmlns:mc="http://schemas.openxmlformats.org/markup-compatibility/2006" xmlns:o="urn:schemas-microsoft-com:office:office" xmlns:r="http://schemas.openxmlformats.org/officeDocument/2006/relationships" xmlns:m="http://schemas.openxmlformats.org/officeDocument/2006/math" xmlns:v="urn:schemas-microsoft-com:vml" xmlns:wp14="http://schemas.microsoft.com/office/word/2010/wordprocessingDrawing" xmlns:wp="http://schemas.openxmlformats.org/drawingml/2006/wordprocessingDrawing" xmlns:w10="urn:schemas-microsoft-com:office:word" xmlns:w="http://schemas.openxmlformats.org/wordprocessingml/2006/main" xmlns:w14="http://schemas.microsoft.com/office/word/2010/wordml" xmlns:w15="http://schemas.microsoft.com/office/word/2012/wordml" xmlns:w16se="http://schemas.microsoft.com/office/word/2015/wordml/symex" xmlns:wpg="http://schemas.microsoft.com/office/word/2010/wordprocessingGroup" xmlns:wpi="http://schemas.microsoft.com/office/word/2010/wordprocessingInk" xmlns:wne="http://schemas.microsoft.com/office/word/2006/wordml" xmlns:wps="http://schemas.microsoft.com/office/word/2010/wordprocessingShape" mc:Ignorable="w14 w15 w16se wp14">
+<w:hdr xmlns:wpc="http://schemas.microsoft.com/office/word/2010/wordprocessingCanvas" xmlns:cx="http://schemas.microsoft.com/office/drawing/2014/chartex" xmlns:cx1="http://schemas.microsoft.com/office/drawing/2015/9/8/chartex" xmlns:cx2="http://schemas.microsoft.com/office/drawing/2015/10/21/chartex" xmlns:cx3="http://schemas.microsoft.com/office/drawing/2016/5/9/chartex" xmlns:cx4="http://schemas.microsoft.com/office/drawing/2016/5/10/chartex" xmlns:cx5="http://schemas.microsoft.com/office/drawing/2016/5/11/chartex" xmlns:cx6="http://schemas.microsoft.com/office/drawing/2016/5/12/chartex" xmlns:cx7="http://schemas.microsoft.com/office/drawing/2016/5/13/chartex" xmlns:cx8="http://schemas.microsoft.com/office/drawing/2016/5/14/chartex" xmlns:mc="http://schemas.openxmlformats.org/markup-compatibility/2006" xmlns:aink="http://schemas.microsoft.com/office/drawing/2016/ink" xmlns:am3d="http://schemas.microsoft.com/office/drawing/2017/model3d" xmlns:o="urn:schemas-microsoft-com:office:office" xmlns:r="http://schemas.openxmlformats.org/officeDocument/2006/relationships" xmlns:m="http://schemas.openxmlformats.org/officeDocument/2006/math" xmlns:v="urn:schemas-microsoft-com:vml" xmlns:wp14="http://schemas.microsoft.com/office/word/2010/wordprocessingDrawing" xmlns:wp="http://schemas.openxmlformats.org/drawingml/2006/wordprocessingDrawing" xmlns:w10="urn:schemas-microsoft-com:office:word" xmlns:w="http://schemas.openxmlformats.org/wordprocessingml/2006/main" xmlns:w14="http://schemas.microsoft.com/office/word/2010/wordml" xmlns:w15="http://schemas.microsoft.com/office/word/2012/wordml" xmlns:w16cid="http://schemas.microsoft.com/office/word/2016/wordml/cid" xmlns:w16se="http://schemas.microsoft.com/office/word/2015/wordml/symex" xmlns:wpg="http://schemas.microsoft.com/office/word/2010/wordprocessingGroup" xmlns:wpi="http://schemas.microsoft.com/office/word/2010/wordprocessingInk" xmlns:wne="http://schemas.microsoft.com/office/word/2006/wordml" xmlns:wps="http://schemas.microsoft.com/office/word/2010/wordprocessingShape" mc:Ignorable="w14 w15 w16se w16cid wp14">
   <w:tbl>
     <w:tblPr>
       <w:tblW w:w="9639" w:type="dxa"/>
@@ -10551,7 +7600,7 @@
 </file>
 
 <file path=word/header2.xml><?xml version="1.0" encoding="utf-8"?>
-<w:hdr xmlns:wpc="http://schemas.microsoft.com/office/word/2010/wordprocessingCanvas" xmlns:cx="http://schemas.microsoft.com/office/drawing/2014/chartex" xmlns:cx1="http://schemas.microsoft.com/office/drawing/2015/9/8/chartex" xmlns:mc="http://schemas.openxmlformats.org/markup-compatibility/2006" xmlns:o="urn:schemas-microsoft-com:office:office" xmlns:r="http://schemas.openxmlformats.org/officeDocument/2006/relationships" xmlns:m="http://schemas.openxmlformats.org/officeDocument/2006/math" xmlns:v="urn:schemas-microsoft-com:vml" xmlns:wp14="http://schemas.microsoft.com/office/word/2010/wordprocessingDrawing" xmlns:wp="http://schemas.openxmlformats.org/drawingml/2006/wordprocessingDrawing" xmlns:w10="urn:schemas-microsoft-com:office:word" xmlns:w="http://schemas.openxmlformats.org/wordprocessingml/2006/main" xmlns:w14="http://schemas.microsoft.com/office/word/2010/wordml" xmlns:w15="http://schemas.microsoft.com/office/word/2012/wordml" xmlns:w16se="http://schemas.microsoft.com/office/word/2015/wordml/symex" xmlns:wpg="http://schemas.microsoft.com/office/word/2010/wordprocessingGroup" xmlns:wpi="http://schemas.microsoft.com/office/word/2010/wordprocessingInk" xmlns:wne="http://schemas.microsoft.com/office/word/2006/wordml" xmlns:wps="http://schemas.microsoft.com/office/word/2010/wordprocessingShape" mc:Ignorable="w14 w15 w16se wp14">
+<w:hdr xmlns:wpc="http://schemas.microsoft.com/office/word/2010/wordprocessingCanvas" xmlns:cx="http://schemas.microsoft.com/office/drawing/2014/chartex" xmlns:cx1="http://schemas.microsoft.com/office/drawing/2015/9/8/chartex" xmlns:cx2="http://schemas.microsoft.com/office/drawing/2015/10/21/chartex" xmlns:cx3="http://schemas.microsoft.com/office/drawing/2016/5/9/chartex" xmlns:cx4="http://schemas.microsoft.com/office/drawing/2016/5/10/chartex" xmlns:cx5="http://schemas.microsoft.com/office/drawing/2016/5/11/chartex" xmlns:cx6="http://schemas.microsoft.com/office/drawing/2016/5/12/chartex" xmlns:cx7="http://schemas.microsoft.com/office/drawing/2016/5/13/chartex" xmlns:cx8="http://schemas.microsoft.com/office/drawing/2016/5/14/chartex" xmlns:mc="http://schemas.openxmlformats.org/markup-compatibility/2006" xmlns:aink="http://schemas.microsoft.com/office/drawing/2016/ink" xmlns:am3d="http://schemas.microsoft.com/office/drawing/2017/model3d" xmlns:o="urn:schemas-microsoft-com:office:office" xmlns:r="http://schemas.openxmlformats.org/officeDocument/2006/relationships" xmlns:m="http://schemas.openxmlformats.org/officeDocument/2006/math" xmlns:v="urn:schemas-microsoft-com:vml" xmlns:wp14="http://schemas.microsoft.com/office/word/2010/wordprocessingDrawing" xmlns:wp="http://schemas.openxmlformats.org/drawingml/2006/wordprocessingDrawing" xmlns:w10="urn:schemas-microsoft-com:office:word" xmlns:w="http://schemas.openxmlformats.org/wordprocessingml/2006/main" xmlns:w14="http://schemas.microsoft.com/office/word/2010/wordml" xmlns:w15="http://schemas.microsoft.com/office/word/2012/wordml" xmlns:w16cid="http://schemas.microsoft.com/office/word/2016/wordml/cid" xmlns:w16se="http://schemas.microsoft.com/office/word/2015/wordml/symex" xmlns:wpg="http://schemas.microsoft.com/office/word/2010/wordprocessingGroup" xmlns:wpi="http://schemas.microsoft.com/office/word/2010/wordprocessingInk" xmlns:wne="http://schemas.microsoft.com/office/word/2006/wordml" xmlns:wps="http://schemas.microsoft.com/office/word/2010/wordprocessingShape" mc:Ignorable="w14 w15 w16se w16cid wp14">
   <w:tbl>
     <w:tblPr>
       <w:tblW w:w="9644" w:type="dxa"/>
@@ -10739,7 +7788,7 @@
 </file>
 
 <file path=word/numbering.xml><?xml version="1.0" encoding="utf-8"?>
-<w:numbering xmlns:wpc="http://schemas.microsoft.com/office/word/2010/wordprocessingCanvas" xmlns:cx="http://schemas.microsoft.com/office/drawing/2014/chartex" xmlns:cx1="http://schemas.microsoft.com/office/drawing/2015/9/8/chartex" xmlns:mc="http://schemas.openxmlformats.org/markup-compatibility/2006" xmlns:o="urn:schemas-microsoft-com:office:office" xmlns:r="http://schemas.openxmlformats.org/officeDocument/2006/relationships" xmlns:m="http://schemas.openxmlformats.org/officeDocument/2006/math" xmlns:v="urn:schemas-microsoft-com:vml" xmlns:wp14="http://schemas.microsoft.com/office/word/2010/wordprocessingDrawing" xmlns:wp="http://schemas.openxmlformats.org/drawingml/2006/wordprocessingDrawing" xmlns:w10="urn:schemas-microsoft-com:office:word" xmlns:w="http://schemas.openxmlformats.org/wordprocessingml/2006/main" xmlns:w14="http://schemas.microsoft.com/office/word/2010/wordml" xmlns:w15="http://schemas.microsoft.com/office/word/2012/wordml" xmlns:w16se="http://schemas.microsoft.com/office/word/2015/wordml/symex" xmlns:wpg="http://schemas.microsoft.com/office/word/2010/wordprocessingGroup" xmlns:wpi="http://schemas.microsoft.com/office/word/2010/wordprocessingInk" xmlns:wne="http://schemas.microsoft.com/office/word/2006/wordml" xmlns:wps="http://schemas.microsoft.com/office/word/2010/wordprocessingShape" mc:Ignorable="w14 w15 w16se wp14">
+<w:numbering xmlns:wpc="http://schemas.microsoft.com/office/word/2010/wordprocessingCanvas" xmlns:cx="http://schemas.microsoft.com/office/drawing/2014/chartex" xmlns:cx1="http://schemas.microsoft.com/office/drawing/2015/9/8/chartex" xmlns:cx2="http://schemas.microsoft.com/office/drawing/2015/10/21/chartex" xmlns:cx3="http://schemas.microsoft.com/office/drawing/2016/5/9/chartex" xmlns:cx4="http://schemas.microsoft.com/office/drawing/2016/5/10/chartex" xmlns:cx5="http://schemas.microsoft.com/office/drawing/2016/5/11/chartex" xmlns:cx6="http://schemas.microsoft.com/office/drawing/2016/5/12/chartex" xmlns:cx7="http://schemas.microsoft.com/office/drawing/2016/5/13/chartex" xmlns:cx8="http://schemas.microsoft.com/office/drawing/2016/5/14/chartex" xmlns:mc="http://schemas.openxmlformats.org/markup-compatibility/2006" xmlns:aink="http://schemas.microsoft.com/office/drawing/2016/ink" xmlns:am3d="http://schemas.microsoft.com/office/drawing/2017/model3d" xmlns:o="urn:schemas-microsoft-com:office:office" xmlns:r="http://schemas.openxmlformats.org/officeDocument/2006/relationships" xmlns:m="http://schemas.openxmlformats.org/officeDocument/2006/math" xmlns:v="urn:schemas-microsoft-com:vml" xmlns:wp14="http://schemas.microsoft.com/office/word/2010/wordprocessingDrawing" xmlns:wp="http://schemas.openxmlformats.org/drawingml/2006/wordprocessingDrawing" xmlns:w10="urn:schemas-microsoft-com:office:word" xmlns:w="http://schemas.openxmlformats.org/wordprocessingml/2006/main" xmlns:w14="http://schemas.microsoft.com/office/word/2010/wordml" xmlns:w15="http://schemas.microsoft.com/office/word/2012/wordml" xmlns:w16cid="http://schemas.microsoft.com/office/word/2016/wordml/cid" xmlns:w16se="http://schemas.microsoft.com/office/word/2015/wordml/symex" xmlns:wpg="http://schemas.microsoft.com/office/word/2010/wordprocessingGroup" xmlns:wpi="http://schemas.microsoft.com/office/word/2010/wordprocessingInk" xmlns:wne="http://schemas.microsoft.com/office/word/2006/wordml" xmlns:wps="http://schemas.microsoft.com/office/word/2010/wordprocessingShape" mc:Ignorable="w14 w15 w16se w16cid wp14">
   <w:abstractNum w:abstractNumId="0" w15:restartNumberingAfterBreak="0">
     <w:nsid w:val="030D2F3F"/>
     <w:multiLevelType w:val="multilevel"/>
@@ -12715,7 +9764,7 @@
 </file>
 
 <file path=word/styles.xml><?xml version="1.0" encoding="utf-8"?>
-<w:styles xmlns:mc="http://schemas.openxmlformats.org/markup-compatibility/2006" xmlns:r="http://schemas.openxmlformats.org/officeDocument/2006/relationships" xmlns:w="http://schemas.openxmlformats.org/wordprocessingml/2006/main" xmlns:w14="http://schemas.microsoft.com/office/word/2010/wordml" xmlns:w15="http://schemas.microsoft.com/office/word/2012/wordml" xmlns:w16se="http://schemas.microsoft.com/office/word/2015/wordml/symex" mc:Ignorable="w14 w15 w16se">
+<w:styles xmlns:mc="http://schemas.openxmlformats.org/markup-compatibility/2006" xmlns:r="http://schemas.openxmlformats.org/officeDocument/2006/relationships" xmlns:w="http://schemas.openxmlformats.org/wordprocessingml/2006/main" xmlns:w14="http://schemas.microsoft.com/office/word/2010/wordml" xmlns:w15="http://schemas.microsoft.com/office/word/2012/wordml" xmlns:w16cid="http://schemas.microsoft.com/office/word/2016/wordml/cid" xmlns:w16se="http://schemas.microsoft.com/office/word/2015/wordml/symex" mc:Ignorable="w14 w15 w16se w16cid">
   <w:docDefaults>
     <w:rPrDefault>
       <w:rPr>
@@ -12729,7 +9778,7 @@
       </w:pPr>
     </w:pPrDefault>
   </w:docDefaults>
-  <w:latentStyles w:defLockedState="0" w:defUIPriority="99" w:defSemiHidden="0" w:defUnhideWhenUsed="0" w:defQFormat="0" w:count="371">
+  <w:latentStyles w:defLockedState="0" w:defUIPriority="99" w:defSemiHidden="0" w:defUnhideWhenUsed="0" w:defQFormat="0" w:count="376">
     <w:lsdException w:name="Normal" w:uiPriority="0" w:qFormat="1"/>
     <w:lsdException w:name="heading 1" w:uiPriority="0" w:qFormat="1"/>
     <w:lsdException w:name="heading 2" w:uiPriority="0" w:qFormat="1"/>
@@ -12835,7 +9884,6 @@
     <w:lsdException w:name="HTML Sample" w:semiHidden="1" w:unhideWhenUsed="1"/>
     <w:lsdException w:name="HTML Typewriter" w:semiHidden="1" w:unhideWhenUsed="1"/>
     <w:lsdException w:name="HTML Variable" w:semiHidden="1" w:unhideWhenUsed="1"/>
-    <w:lsdException w:name="Normal Table" w:semiHidden="1" w:unhideWhenUsed="1"/>
     <w:lsdException w:name="annotation subject" w:semiHidden="1" w:unhideWhenUsed="1"/>
     <w:lsdException w:name="No List" w:semiHidden="1" w:unhideWhenUsed="1"/>
     <w:lsdException w:name="Outline List 1" w:semiHidden="1" w:unhideWhenUsed="1"/>
@@ -12878,11 +9926,8 @@
     <w:lsdException w:name="Table Contemporary" w:semiHidden="1" w:unhideWhenUsed="1"/>
     <w:lsdException w:name="Table Elegant" w:semiHidden="1" w:unhideWhenUsed="1"/>
     <w:lsdException w:name="Table Professional" w:semiHidden="1" w:unhideWhenUsed="1"/>
-    <w:lsdException w:name="Table Subtle 1" w:semiHidden="1" w:unhideWhenUsed="1"/>
     <w:lsdException w:name="Table Subtle 2" w:semiHidden="1" w:unhideWhenUsed="1"/>
     <w:lsdException w:name="Table Web 1" w:semiHidden="1" w:unhideWhenUsed="1"/>
-    <w:lsdException w:name="Table Web 2" w:semiHidden="1" w:unhideWhenUsed="1"/>
-    <w:lsdException w:name="Table Web 3" w:semiHidden="1" w:unhideWhenUsed="1"/>
     <w:lsdException w:name="Balloon Text" w:semiHidden="1" w:unhideWhenUsed="1"/>
     <w:lsdException w:name="Table Grid" w:uiPriority="59"/>
     <w:lsdException w:name="Table Theme" w:semiHidden="1" w:unhideWhenUsed="1"/>
@@ -13101,6 +10146,11 @@
     <w:lsdException w:name="List Table 5 Dark Accent 6" w:uiPriority="50"/>
     <w:lsdException w:name="List Table 6 Colorful Accent 6" w:uiPriority="51"/>
     <w:lsdException w:name="List Table 7 Colorful Accent 6" w:uiPriority="52"/>
+    <w:lsdException w:name="Mention" w:semiHidden="1" w:unhideWhenUsed="1"/>
+    <w:lsdException w:name="Smart Hyperlink" w:semiHidden="1" w:unhideWhenUsed="1"/>
+    <w:lsdException w:name="Hashtag" w:semiHidden="1" w:unhideWhenUsed="1"/>
+    <w:lsdException w:name="Unresolved Mention" w:semiHidden="1" w:unhideWhenUsed="1"/>
+    <w:lsdException w:name="Smart Link" w:semiHidden="1" w:unhideWhenUsed="1"/>
   </w:latentStyles>
   <w:style w:type="paragraph" w:default="1" w:styleId="Normale">
     <w:name w:val="Normal"/>
@@ -13980,7 +11030,7 @@
 </file>
 
 <file path=customXml/itemProps1.xml><?xml version="1.0" encoding="utf-8"?>
-<ds:datastoreItem xmlns:ds="http://schemas.openxmlformats.org/officeDocument/2006/customXml" ds:itemID="{999BB1E3-24DB-421A-B47E-98EA769F7802}">
+<ds:datastoreItem xmlns:ds="http://schemas.openxmlformats.org/officeDocument/2006/customXml" ds:itemID="{9A24F970-14E2-4A53-8FCA-07DC3511C381}">
   <ds:schemaRefs>
     <ds:schemaRef ds:uri="http://schemas.openxmlformats.org/officeDocument/2006/bibliography"/>
   </ds:schemaRefs>
